--- a/Documentation/UserGuide.docx
+++ b/Documentation/UserGuide.docx
@@ -1116,8 +1116,6 @@
           <w:cols w:space="720"/>
         </w:sectPr>
       </w:pPr>
-      <w:bookmarkStart w:id="0" w:name="_GoBack"/>
-      <w:bookmarkEnd w:id="0"/>
     </w:p>
     <w:p>
       <w:pPr>
@@ -1128,7 +1126,7 @@
           <w:color w:val="008000"/>
         </w:rPr>
       </w:pPr>
-      <w:bookmarkStart w:id="1" w:name="_Toc532332259"/>
+      <w:bookmarkStart w:id="0" w:name="_Toc532332259"/>
       <w:r>
         <w:rPr>
           <w:rFonts w:ascii="Calibri" w:eastAsia="Arial Unicode MS" w:hAnsi="Calibri" w:cs="Calibri"/>
@@ -1137,31 +1135,19 @@
         <w:lastRenderedPageBreak/>
         <w:t>Introduction</w:t>
       </w:r>
-      <w:bookmarkEnd w:id="1"/>
-    </w:p>
-    <w:p>
-      <w:pPr>
-        <w:pStyle w:val="Body"/>
-      </w:pPr>
-    </w:p>
-    <w:p>
-      <w:pPr>
-        <w:pStyle w:val="Body"/>
-      </w:pPr>
-      <w:r>
-        <w:t>The purpose</w:t>
-      </w:r>
-      <w:r>
-        <w:t xml:space="preserve"> of this document is to describe the </w:t>
-      </w:r>
-      <w:r>
-        <w:t>usage</w:t>
-      </w:r>
-      <w:r>
-        <w:t xml:space="preserve"> </w:t>
-      </w:r>
-      <w:r>
-        <w:t xml:space="preserve">of </w:t>
+      <w:bookmarkEnd w:id="0"/>
+    </w:p>
+    <w:p>
+      <w:pPr>
+        <w:pStyle w:val="Body"/>
+      </w:pPr>
+    </w:p>
+    <w:p>
+      <w:pPr>
+        <w:pStyle w:val="Body"/>
+      </w:pPr>
+      <w:r>
+        <w:t xml:space="preserve">The purpose of this document is to describe the usage of </w:t>
       </w:r>
       <w:proofErr w:type="spellStart"/>
       <w:r>
@@ -1169,10 +1155,7 @@
       </w:r>
       <w:proofErr w:type="spellEnd"/>
       <w:r>
-        <w:t xml:space="preserve"> System</w:t>
-      </w:r>
-      <w:r>
-        <w:t>. It describes in simple steps how to properly use the sy</w:t>
+        <w:t xml:space="preserve"> System. It describes in simple steps how to properly use the sy</w:t>
       </w:r>
       <w:r>
         <w:t>s</w:t>
@@ -1217,7 +1200,7 @@
           <w:color w:val="008000"/>
         </w:rPr>
       </w:pPr>
-      <w:bookmarkStart w:id="2" w:name="_Toc532332260"/>
+      <w:bookmarkStart w:id="1" w:name="_Toc532332260"/>
       <w:r>
         <w:rPr>
           <w:rFonts w:ascii="Calibri" w:eastAsia="Arial Unicode MS" w:hAnsi="Calibri" w:cs="Calibri"/>
@@ -1226,7 +1209,7 @@
         <w:lastRenderedPageBreak/>
         <w:t>Movie Creator</w:t>
       </w:r>
-      <w:bookmarkEnd w:id="2"/>
+      <w:bookmarkEnd w:id="1"/>
     </w:p>
     <w:p>
       <w:pPr>
@@ -2128,15 +2111,7 @@
           <w:sz w:val="24"/>
           <w:szCs w:val="24"/>
         </w:rPr>
-        <w:t xml:space="preserve"> windows will appear one by one. Enter movie data asked in the </w:t>
-      </w:r>
-      <w:r>
-        <w:rPr>
-          <w:rFonts w:ascii="Calibri" w:hAnsi="Calibri" w:cs="Calibri"/>
-          <w:sz w:val="24"/>
-          <w:szCs w:val="24"/>
-        </w:rPr>
-        <w:t xml:space="preserve">      </w:t>
+        <w:t xml:space="preserve"> windows will appear one by one. Enter movie data asked in the       </w:t>
       </w:r>
       <w:proofErr w:type="gramStart"/>
       <w:r>
@@ -2154,15 +2129,7 @@
           <w:sz w:val="24"/>
           <w:szCs w:val="24"/>
         </w:rPr>
-        <w:t xml:space="preserve"> and press ‘OK’ button to validate your choice.</w:t>
-      </w:r>
-      <w:r>
-        <w:rPr>
-          <w:rFonts w:ascii="Calibri" w:hAnsi="Calibri" w:cs="Calibri"/>
-          <w:sz w:val="24"/>
-          <w:szCs w:val="24"/>
-        </w:rPr>
-        <w:t xml:space="preserve"> </w:t>
+        <w:t xml:space="preserve"> and press ‘OK’ button to validate your choice. </w:t>
       </w:r>
     </w:p>
     <w:p>
@@ -3219,23 +3186,7 @@
           <w:sz w:val="24"/>
           <w:szCs w:val="24"/>
         </w:rPr>
-        <w:t xml:space="preserve">2. </w:t>
-      </w:r>
-      <w:r>
-        <w:rPr>
-          <w:rFonts w:ascii="Calibri" w:hAnsi="Calibri" w:cs="Calibri"/>
-          <w:sz w:val="24"/>
-          <w:szCs w:val="24"/>
-        </w:rPr>
-        <w:t xml:space="preserve">System will signal that you </w:t>
-      </w:r>
-      <w:r>
-        <w:rPr>
-          <w:rFonts w:ascii="Calibri" w:hAnsi="Calibri" w:cs="Calibri"/>
-          <w:sz w:val="24"/>
-          <w:szCs w:val="24"/>
-        </w:rPr>
-        <w:t xml:space="preserve">have chosen to ‘list </w:t>
+        <w:t xml:space="preserve">2. System will signal that you have chosen to ‘list </w:t>
       </w:r>
       <w:proofErr w:type="gramStart"/>
       <w:r>
@@ -4005,30 +3956,6 @@
     </w:p>
     <w:p>
       <w:pPr>
-        <w:pStyle w:val="Body"/>
-        <w:spacing w:line="240" w:lineRule="auto"/>
-        <w:ind w:left="927"/>
-        <w:rPr>
-          <w:rFonts w:ascii="Calibri" w:hAnsi="Calibri" w:cs="Calibri"/>
-          <w:sz w:val="24"/>
-          <w:szCs w:val="24"/>
-        </w:rPr>
-      </w:pPr>
-    </w:p>
-    <w:p>
-      <w:pPr>
-        <w:pStyle w:val="Body"/>
-        <w:spacing w:line="240" w:lineRule="auto"/>
-        <w:ind w:left="927"/>
-        <w:rPr>
-          <w:rFonts w:ascii="Calibri" w:hAnsi="Calibri" w:cs="Calibri"/>
-          <w:sz w:val="24"/>
-          <w:szCs w:val="24"/>
-        </w:rPr>
-      </w:pPr>
-    </w:p>
-    <w:p>
-      <w:pPr>
         <w:pStyle w:val="Heading"/>
         <w:numPr>
           <w:ilvl w:val="0"/>
@@ -4040,15 +3967,16 @@
           <w:color w:val="008000"/>
         </w:rPr>
       </w:pPr>
-      <w:bookmarkStart w:id="3" w:name="_Toc532332261"/>
+      <w:bookmarkStart w:id="2" w:name="_Toc532332261"/>
       <w:r>
         <w:rPr>
           <w:rFonts w:ascii="Calibri" w:eastAsia="Arial Unicode MS" w:hAnsi="Calibri" w:cs="Calibri"/>
           <w:color w:val="008000"/>
         </w:rPr>
+        <w:lastRenderedPageBreak/>
         <w:t>Movie Manager</w:t>
       </w:r>
-      <w:bookmarkEnd w:id="3"/>
+      <w:bookmarkEnd w:id="2"/>
     </w:p>
     <w:p>
       <w:pPr>
@@ -4100,14 +4028,14 @@
         <w:drawing>
           <wp:anchor distT="0" distB="0" distL="114300" distR="114300" simplePos="0" relativeHeight="251664384" behindDoc="0" locked="0" layoutInCell="1" allowOverlap="1">
             <wp:simplePos x="0" y="0"/>
-            <wp:positionH relativeFrom="column">
-              <wp:posOffset>635</wp:posOffset>
+            <wp:positionH relativeFrom="margin">
+              <wp:posOffset>728345</wp:posOffset>
             </wp:positionH>
             <wp:positionV relativeFrom="paragraph">
-              <wp:posOffset>131445</wp:posOffset>
+              <wp:posOffset>11523</wp:posOffset>
             </wp:positionV>
-            <wp:extent cx="5396230" cy="3731260"/>
-            <wp:effectExtent l="0" t="0" r="0" b="2540"/>
+            <wp:extent cx="3497080" cy="2418080"/>
+            <wp:effectExtent l="0" t="0" r="8255" b="1270"/>
             <wp:wrapNone/>
             <wp:docPr id="10" name="Рисунок 10" descr="Изображение выглядит как снимок экрана&#10;&#10;Описание создано автоматически"/>
             <wp:cNvGraphicFramePr>
@@ -4135,7 +4063,7 @@
                   <pic:spPr>
                     <a:xfrm>
                       <a:off x="0" y="0"/>
-                      <a:ext cx="5396230" cy="3731260"/>
+                      <a:ext cx="3497080" cy="2418080"/>
                     </a:xfrm>
                     <a:prstGeom prst="rect">
                       <a:avLst/>
@@ -4144,6 +4072,12 @@
                 </pic:pic>
               </a:graphicData>
             </a:graphic>
+            <wp14:sizeRelH relativeFrom="margin">
+              <wp14:pctWidth>0</wp14:pctWidth>
+            </wp14:sizeRelH>
+            <wp14:sizeRelV relativeFrom="margin">
+              <wp14:pctHeight>0</wp14:pctHeight>
+            </wp14:sizeRelV>
           </wp:anchor>
         </w:drawing>
       </w:r>
@@ -4308,6 +4242,31 @@
     <w:p>
       <w:pPr>
         <w:pStyle w:val="Body"/>
+        <w:numPr>
+          <w:ilvl w:val="0"/>
+          <w:numId w:val="10"/>
+        </w:numPr>
+        <w:spacing w:line="240" w:lineRule="auto"/>
+        <w:rPr>
+          <w:rFonts w:ascii="Calibri" w:eastAsia="Arial Unicode MS" w:hAnsi="Calibri" w:cs="Calibri"/>
+          <w:color w:val="auto"/>
+          <w:sz w:val="24"/>
+          <w:szCs w:val="24"/>
+        </w:rPr>
+      </w:pPr>
+      <w:r>
+        <w:rPr>
+          <w:rFonts w:ascii="Calibri" w:eastAsia="Arial Unicode MS" w:hAnsi="Calibri" w:cs="Calibri"/>
+          <w:color w:val="auto"/>
+          <w:sz w:val="24"/>
+          <w:szCs w:val="24"/>
+        </w:rPr>
+        <w:t>System displays the message that movie is rented. Press ‘OK’ button to continue</w:t>
+      </w:r>
+    </w:p>
+    <w:p>
+      <w:pPr>
+        <w:pStyle w:val="Body"/>
         <w:spacing w:line="240" w:lineRule="auto"/>
         <w:rPr>
           <w:rFonts w:ascii="Calibri" w:eastAsia="Arial Unicode MS" w:hAnsi="Calibri" w:cs="Calibri"/>
@@ -4316,6 +4275,70 @@
           <w:szCs w:val="24"/>
         </w:rPr>
       </w:pPr>
+      <w:r>
+        <w:rPr>
+          <w:rFonts w:ascii="Calibri" w:eastAsia="Arial Unicode MS" w:hAnsi="Calibri" w:cs="Calibri"/>
+          <w:noProof/>
+          <w:color w:val="auto"/>
+          <w:sz w:val="24"/>
+          <w:szCs w:val="24"/>
+        </w:rPr>
+        <w:drawing>
+          <wp:anchor distT="0" distB="0" distL="114300" distR="114300" simplePos="0" relativeHeight="251665408" behindDoc="0" locked="0" layoutInCell="1" allowOverlap="1">
+            <wp:simplePos x="0" y="0"/>
+            <wp:positionH relativeFrom="column">
+              <wp:posOffset>748665</wp:posOffset>
+            </wp:positionH>
+            <wp:positionV relativeFrom="paragraph">
+              <wp:posOffset>64770</wp:posOffset>
+            </wp:positionV>
+            <wp:extent cx="3515360" cy="2430339"/>
+            <wp:effectExtent l="0" t="0" r="8890" b="8255"/>
+            <wp:wrapNone/>
+            <wp:docPr id="8" name="Рисунок 8" descr="Изображение выглядит как снимок экрана&#10;&#10;Описание создано автоматически"/>
+            <wp:cNvGraphicFramePr>
+              <a:graphicFrameLocks xmlns:a="http://schemas.openxmlformats.org/drawingml/2006/main" noChangeAspect="1"/>
+            </wp:cNvGraphicFramePr>
+            <a:graphic xmlns:a="http://schemas.openxmlformats.org/drawingml/2006/main">
+              <a:graphicData uri="http://schemas.openxmlformats.org/drawingml/2006/picture">
+                <pic:pic xmlns:pic="http://schemas.openxmlformats.org/drawingml/2006/picture">
+                  <pic:nvPicPr>
+                    <pic:cNvPr id="8" name="2.png"/>
+                    <pic:cNvPicPr/>
+                  </pic:nvPicPr>
+                  <pic:blipFill>
+                    <a:blip r:embed="rId19">
+                      <a:extLst>
+                        <a:ext uri="{28A0092B-C50C-407E-A947-70E740481C1C}">
+                          <a14:useLocalDpi xmlns:a14="http://schemas.microsoft.com/office/drawing/2010/main" val="0"/>
+                        </a:ext>
+                      </a:extLst>
+                    </a:blip>
+                    <a:stretch>
+                      <a:fillRect/>
+                    </a:stretch>
+                  </pic:blipFill>
+                  <pic:spPr>
+                    <a:xfrm>
+                      <a:off x="0" y="0"/>
+                      <a:ext cx="3515360" cy="2430339"/>
+                    </a:xfrm>
+                    <a:prstGeom prst="rect">
+                      <a:avLst/>
+                    </a:prstGeom>
+                  </pic:spPr>
+                </pic:pic>
+              </a:graphicData>
+            </a:graphic>
+            <wp14:sizeRelH relativeFrom="margin">
+              <wp14:pctWidth>0</wp14:pctWidth>
+            </wp14:sizeRelH>
+            <wp14:sizeRelV relativeFrom="margin">
+              <wp14:pctHeight>0</wp14:pctHeight>
+            </wp14:sizeRelV>
+          </wp:anchor>
+        </w:drawing>
+      </w:r>
     </w:p>
     <w:p>
       <w:pPr>
@@ -4370,65 +4393,175 @@
         <w:pStyle w:val="Body"/>
         <w:spacing w:line="240" w:lineRule="auto"/>
         <w:rPr>
+          <w:rFonts w:eastAsia="Arial Unicode MS"/>
+          <w:color w:val="auto"/>
+        </w:rPr>
+      </w:pPr>
+    </w:p>
+    <w:p>
+      <w:pPr>
+        <w:pStyle w:val="Body"/>
+        <w:spacing w:line="240" w:lineRule="auto"/>
+        <w:rPr>
+          <w:rFonts w:eastAsia="Arial Unicode MS"/>
+          <w:color w:val="auto"/>
+        </w:rPr>
+      </w:pPr>
+    </w:p>
+    <w:p>
+      <w:pPr>
+        <w:pStyle w:val="Body"/>
+        <w:spacing w:line="240" w:lineRule="auto"/>
+        <w:rPr>
+          <w:rFonts w:eastAsia="Arial Unicode MS"/>
+          <w:color w:val="auto"/>
+        </w:rPr>
+      </w:pPr>
+    </w:p>
+    <w:p>
+      <w:pPr>
+        <w:pStyle w:val="Body"/>
+        <w:spacing w:line="240" w:lineRule="auto"/>
+        <w:rPr>
+          <w:rFonts w:eastAsia="Arial Unicode MS"/>
+          <w:color w:val="auto"/>
+        </w:rPr>
+      </w:pPr>
+    </w:p>
+    <w:p>
+      <w:pPr>
+        <w:pStyle w:val="Body"/>
+        <w:spacing w:line="240" w:lineRule="auto"/>
+        <w:rPr>
+          <w:rFonts w:eastAsia="Arial Unicode MS"/>
+          <w:color w:val="auto"/>
+        </w:rPr>
+      </w:pPr>
+    </w:p>
+    <w:p>
+      <w:pPr>
+        <w:pStyle w:val="Body"/>
+        <w:spacing w:line="240" w:lineRule="auto"/>
+        <w:rPr>
+          <w:rFonts w:eastAsia="Arial Unicode MS"/>
+          <w:color w:val="auto"/>
+        </w:rPr>
+      </w:pPr>
+    </w:p>
+    <w:p>
+      <w:pPr>
+        <w:pStyle w:val="Body"/>
+        <w:spacing w:line="240" w:lineRule="auto"/>
+        <w:rPr>
+          <w:rFonts w:eastAsia="Arial Unicode MS"/>
+          <w:color w:val="auto"/>
+        </w:rPr>
+      </w:pPr>
+    </w:p>
+    <w:p>
+      <w:pPr>
+        <w:pStyle w:val="Body"/>
+        <w:spacing w:line="240" w:lineRule="auto"/>
+        <w:rPr>
+          <w:rFonts w:eastAsia="Arial Unicode MS"/>
+          <w:color w:val="auto"/>
+        </w:rPr>
+      </w:pPr>
+    </w:p>
+    <w:p>
+      <w:pPr>
+        <w:pStyle w:val="Body"/>
+        <w:spacing w:line="240" w:lineRule="auto"/>
+        <w:rPr>
+          <w:rFonts w:eastAsia="Arial Unicode MS"/>
+          <w:color w:val="auto"/>
+        </w:rPr>
+      </w:pPr>
+    </w:p>
+    <w:p>
+      <w:pPr>
+        <w:pStyle w:val="Body"/>
+        <w:spacing w:line="240" w:lineRule="auto"/>
+        <w:rPr>
+          <w:rFonts w:eastAsia="Arial Unicode MS"/>
+          <w:color w:val="auto"/>
+        </w:rPr>
+      </w:pPr>
+    </w:p>
+    <w:p>
+      <w:pPr>
+        <w:pStyle w:val="Body"/>
+        <w:spacing w:line="240" w:lineRule="auto"/>
+        <w:rPr>
+          <w:rFonts w:eastAsia="Arial Unicode MS"/>
+          <w:color w:val="auto"/>
+        </w:rPr>
+      </w:pPr>
+    </w:p>
+    <w:p>
+      <w:pPr>
+        <w:pStyle w:val="Body"/>
+        <w:spacing w:line="240" w:lineRule="auto"/>
+        <w:rPr>
+          <w:rFonts w:eastAsia="Arial Unicode MS"/>
+          <w:color w:val="auto"/>
+        </w:rPr>
+      </w:pPr>
+    </w:p>
+    <w:p>
+      <w:pPr>
+        <w:pStyle w:val="Body"/>
+        <w:spacing w:line="240" w:lineRule="auto"/>
+        <w:rPr>
+          <w:rFonts w:eastAsia="Arial Unicode MS"/>
+          <w:color w:val="auto"/>
+        </w:rPr>
+      </w:pPr>
+      <w:bookmarkStart w:id="3" w:name="_GoBack"/>
+      <w:bookmarkEnd w:id="3"/>
+      <w:r>
+        <w:rPr>
+          <w:rFonts w:eastAsia="Arial Unicode MS"/>
+          <w:color w:val="auto"/>
+        </w:rPr>
+        <w:t>Note</w:t>
+      </w:r>
+      <w:r>
+        <w:rPr>
+          <w:rFonts w:eastAsia="Arial Unicode MS"/>
+          <w:color w:val="auto"/>
+        </w:rPr>
+        <w:t>! Press ‘Update’ button to update the list of created movies.</w:t>
+      </w:r>
+    </w:p>
+    <w:p>
+      <w:pPr>
+        <w:pStyle w:val="Body"/>
+        <w:spacing w:line="240" w:lineRule="auto"/>
+        <w:rPr>
+          <w:rFonts w:eastAsia="Arial Unicode MS"/>
+          <w:color w:val="auto"/>
+        </w:rPr>
+      </w:pPr>
+      <w:r>
+        <w:rPr>
+          <w:rFonts w:eastAsia="Arial Unicode MS"/>
+          <w:color w:val="auto"/>
+        </w:rPr>
+        <w:t xml:space="preserve">          </w:t>
+      </w:r>
+    </w:p>
+    <w:p>
+      <w:pPr>
+        <w:pStyle w:val="Body"/>
+        <w:spacing w:line="240" w:lineRule="auto"/>
+        <w:rPr>
           <w:rFonts w:ascii="Calibri" w:eastAsia="Arial Unicode MS" w:hAnsi="Calibri" w:cs="Calibri"/>
           <w:color w:val="008000"/>
           <w:sz w:val="24"/>
           <w:szCs w:val="24"/>
         </w:rPr>
       </w:pPr>
-    </w:p>
-    <w:p>
-      <w:pPr>
-        <w:pStyle w:val="Body"/>
-        <w:spacing w:line="240" w:lineRule="auto"/>
-        <w:rPr>
-          <w:rFonts w:ascii="Calibri" w:eastAsia="Arial Unicode MS" w:hAnsi="Calibri" w:cs="Calibri"/>
-          <w:color w:val="008000"/>
-          <w:sz w:val="24"/>
-          <w:szCs w:val="24"/>
-        </w:rPr>
-      </w:pPr>
-    </w:p>
-    <w:p>
-      <w:pPr>
-        <w:pStyle w:val="Body"/>
-        <w:spacing w:line="240" w:lineRule="auto"/>
-        <w:rPr>
-          <w:rFonts w:eastAsia="Arial Unicode MS"/>
-          <w:color w:val="auto"/>
-        </w:rPr>
-      </w:pPr>
-      <w:r>
-        <w:rPr>
-          <w:rFonts w:eastAsia="Arial Unicode MS"/>
-          <w:color w:val="auto"/>
-        </w:rPr>
-        <w:t>Note</w:t>
-      </w:r>
-      <w:r>
-        <w:rPr>
-          <w:rFonts w:eastAsia="Arial Unicode MS"/>
-          <w:color w:val="auto"/>
-        </w:rPr>
-        <w:t>! Press ‘Update’ button to update the list of created movies.</w:t>
-      </w:r>
-    </w:p>
-    <w:p>
-      <w:pPr>
-        <w:pStyle w:val="Body"/>
-        <w:spacing w:line="240" w:lineRule="auto"/>
-        <w:rPr>
-          <w:rFonts w:eastAsia="Arial Unicode MS"/>
-          <w:color w:val="auto"/>
-        </w:rPr>
-      </w:pPr>
-      <w:r>
-        <w:rPr>
-          <w:rFonts w:eastAsia="Arial Unicode MS"/>
-          <w:color w:val="auto"/>
-        </w:rPr>
-        <w:t xml:space="preserve">          </w:t>
-      </w:r>
     </w:p>
     <w:p>
       <w:pPr>
@@ -4532,7 +4665,6 @@
           <w:rFonts w:ascii="Calibri" w:eastAsia="Arial Unicode MS" w:hAnsi="Calibri" w:cs="Calibri"/>
           <w:color w:val="008000"/>
         </w:rPr>
-        <w:lastRenderedPageBreak/>
         <w:t>Movie Scheduler</w:t>
       </w:r>
       <w:bookmarkEnd w:id="4"/>
@@ -8331,7 +8463,7 @@
 </file>
 
 <file path=customXml/itemProps1.xml><?xml version="1.0" encoding="utf-8"?>
-<ds:datastoreItem xmlns:ds="http://schemas.openxmlformats.org/officeDocument/2006/customXml" ds:itemID="{75EA7DCB-087D-4D43-83F5-AEB580988FAC}">
+<ds:datastoreItem xmlns:ds="http://schemas.openxmlformats.org/officeDocument/2006/customXml" ds:itemID="{2C6CDA82-C187-4281-99BE-3FA681D25EDA}">
   <ds:schemaRefs>
     <ds:schemaRef ds:uri="http://schemas.openxmlformats.org/officeDocument/2006/bibliography"/>
   </ds:schemaRefs>

--- a/Documentation/UserGuide.docx
+++ b/Documentation/UserGuide.docx
@@ -4517,8 +4517,6 @@
           <w:color w:val="auto"/>
         </w:rPr>
       </w:pPr>
-      <w:bookmarkStart w:id="3" w:name="_GoBack"/>
-      <w:bookmarkEnd w:id="3"/>
       <w:r>
         <w:rPr>
           <w:rFonts w:eastAsia="Arial Unicode MS"/>
@@ -4550,78 +4548,6 @@
         </w:rPr>
         <w:t xml:space="preserve">          </w:t>
       </w:r>
-    </w:p>
-    <w:p>
-      <w:pPr>
-        <w:pStyle w:val="Body"/>
-        <w:spacing w:line="240" w:lineRule="auto"/>
-        <w:rPr>
-          <w:rFonts w:ascii="Calibri" w:eastAsia="Arial Unicode MS" w:hAnsi="Calibri" w:cs="Calibri"/>
-          <w:color w:val="008000"/>
-          <w:sz w:val="24"/>
-          <w:szCs w:val="24"/>
-        </w:rPr>
-      </w:pPr>
-    </w:p>
-    <w:p>
-      <w:pPr>
-        <w:pStyle w:val="Body"/>
-        <w:spacing w:line="240" w:lineRule="auto"/>
-        <w:rPr>
-          <w:rFonts w:ascii="Calibri" w:eastAsia="Arial Unicode MS" w:hAnsi="Calibri" w:cs="Calibri"/>
-          <w:color w:val="008000"/>
-          <w:sz w:val="24"/>
-          <w:szCs w:val="24"/>
-        </w:rPr>
-      </w:pPr>
-    </w:p>
-    <w:p>
-      <w:pPr>
-        <w:pStyle w:val="Body"/>
-        <w:spacing w:line="240" w:lineRule="auto"/>
-        <w:rPr>
-          <w:rFonts w:ascii="Calibri" w:eastAsia="Arial Unicode MS" w:hAnsi="Calibri" w:cs="Calibri"/>
-          <w:color w:val="008000"/>
-          <w:sz w:val="24"/>
-          <w:szCs w:val="24"/>
-        </w:rPr>
-      </w:pPr>
-    </w:p>
-    <w:p>
-      <w:pPr>
-        <w:pStyle w:val="Body"/>
-        <w:spacing w:line="240" w:lineRule="auto"/>
-        <w:rPr>
-          <w:rFonts w:ascii="Calibri" w:eastAsia="Arial Unicode MS" w:hAnsi="Calibri" w:cs="Calibri"/>
-          <w:color w:val="008000"/>
-          <w:sz w:val="24"/>
-          <w:szCs w:val="24"/>
-        </w:rPr>
-      </w:pPr>
-    </w:p>
-    <w:p>
-      <w:pPr>
-        <w:pStyle w:val="Body"/>
-        <w:spacing w:line="240" w:lineRule="auto"/>
-        <w:rPr>
-          <w:rFonts w:ascii="Calibri" w:eastAsia="Arial Unicode MS" w:hAnsi="Calibri" w:cs="Calibri"/>
-          <w:color w:val="008000"/>
-          <w:sz w:val="24"/>
-          <w:szCs w:val="24"/>
-        </w:rPr>
-      </w:pPr>
-    </w:p>
-    <w:p>
-      <w:pPr>
-        <w:pStyle w:val="Body"/>
-        <w:spacing w:line="240" w:lineRule="auto"/>
-        <w:rPr>
-          <w:rFonts w:ascii="Calibri" w:eastAsia="Arial Unicode MS" w:hAnsi="Calibri" w:cs="Calibri"/>
-          <w:color w:val="008000"/>
-          <w:sz w:val="24"/>
-          <w:szCs w:val="24"/>
-        </w:rPr>
-      </w:pPr>
     </w:p>
     <w:p>
       <w:pPr>
@@ -4655,23 +4581,1137 @@
           <w:numId w:val="3"/>
         </w:numPr>
         <w:rPr>
-          <w:rFonts w:ascii="Calibri" w:hAnsi="Calibri" w:cs="Calibri"/>
-          <w:color w:val="008000"/>
-        </w:rPr>
-      </w:pPr>
-      <w:bookmarkStart w:id="4" w:name="_Toc532332262"/>
-      <w:r>
-        <w:rPr>
           <w:rFonts w:ascii="Calibri" w:eastAsia="Arial Unicode MS" w:hAnsi="Calibri" w:cs="Calibri"/>
           <w:color w:val="008000"/>
         </w:rPr>
+      </w:pPr>
+      <w:bookmarkStart w:id="3" w:name="_Toc532332262"/>
+      <w:r>
+        <w:rPr>
+          <w:rFonts w:ascii="Calibri" w:eastAsia="Arial Unicode MS" w:hAnsi="Calibri" w:cs="Calibri"/>
+          <w:color w:val="008000"/>
+        </w:rPr>
+        <w:lastRenderedPageBreak/>
         <w:t>Movie Scheduler</w:t>
       </w:r>
+      <w:bookmarkEnd w:id="3"/>
+    </w:p>
+    <w:p>
+      <w:pPr>
+        <w:pStyle w:val="Body"/>
+        <w:ind w:left="567"/>
+        <w:rPr>
+          <w:rFonts w:ascii="Calibri" w:hAnsi="Calibri" w:cs="Calibri"/>
+          <w:sz w:val="28"/>
+          <w:szCs w:val="24"/>
+        </w:rPr>
+      </w:pPr>
+      <w:r>
+        <w:rPr>
+          <w:rFonts w:ascii="Calibri" w:hAnsi="Calibri" w:cs="Calibri"/>
+          <w:sz w:val="28"/>
+          <w:szCs w:val="24"/>
+        </w:rPr>
+        <w:t>Add room</w:t>
+      </w:r>
+      <w:r>
+        <w:rPr>
+          <w:rFonts w:ascii="Calibri" w:hAnsi="Calibri" w:cs="Calibri"/>
+          <w:sz w:val="28"/>
+          <w:szCs w:val="24"/>
+        </w:rPr>
+        <w:t>:</w:t>
+      </w:r>
+    </w:p>
+    <w:p>
+      <w:pPr>
+        <w:pStyle w:val="Body"/>
+        <w:numPr>
+          <w:ilvl w:val="0"/>
+          <w:numId w:val="11"/>
+        </w:numPr>
+        <w:rPr>
+          <w:rFonts w:ascii="Calibri" w:hAnsi="Calibri" w:cs="Calibri"/>
+          <w:sz w:val="24"/>
+          <w:szCs w:val="24"/>
+        </w:rPr>
+      </w:pPr>
+      <w:r>
+        <w:rPr>
+          <w:rFonts w:ascii="Calibri" w:hAnsi="Calibri" w:cs="Calibri"/>
+          <w:sz w:val="24"/>
+          <w:szCs w:val="24"/>
+        </w:rPr>
+        <w:t xml:space="preserve">To create a room, enter size and description of the </w:t>
+      </w:r>
+      <w:r>
+        <w:rPr>
+          <w:rFonts w:ascii="Calibri" w:hAnsi="Calibri" w:cs="Calibri"/>
+          <w:sz w:val="24"/>
+          <w:szCs w:val="24"/>
+        </w:rPr>
+        <w:t>room</w:t>
+      </w:r>
+    </w:p>
+    <w:p>
+      <w:pPr>
+        <w:pStyle w:val="Body"/>
+        <w:numPr>
+          <w:ilvl w:val="0"/>
+          <w:numId w:val="11"/>
+        </w:numPr>
+        <w:rPr>
+          <w:rFonts w:ascii="Calibri" w:hAnsi="Calibri" w:cs="Calibri"/>
+          <w:sz w:val="24"/>
+          <w:szCs w:val="24"/>
+        </w:rPr>
+      </w:pPr>
+      <w:r>
+        <w:rPr>
+          <w:rFonts w:ascii="Calibri" w:hAnsi="Calibri" w:cs="Calibri"/>
+          <w:sz w:val="24"/>
+          <w:szCs w:val="24"/>
+        </w:rPr>
+        <w:t>P</w:t>
+      </w:r>
+      <w:r>
+        <w:rPr>
+          <w:rFonts w:ascii="Calibri" w:hAnsi="Calibri" w:cs="Calibri"/>
+          <w:sz w:val="24"/>
+          <w:szCs w:val="24"/>
+        </w:rPr>
+        <w:t>ress “Input” button</w:t>
+      </w:r>
+      <w:r>
+        <w:rPr>
+          <w:rFonts w:ascii="Calibri" w:hAnsi="Calibri" w:cs="Calibri"/>
+          <w:sz w:val="24"/>
+          <w:szCs w:val="24"/>
+        </w:rPr>
+        <w:t xml:space="preserve"> to validate data entered</w:t>
+      </w:r>
+      <w:r>
+        <w:rPr>
+          <w:rFonts w:ascii="Calibri" w:hAnsi="Calibri" w:cs="Calibri"/>
+          <w:sz w:val="24"/>
+          <w:szCs w:val="24"/>
+        </w:rPr>
+        <w:t xml:space="preserve">. </w:t>
+      </w:r>
+    </w:p>
+    <w:p>
+      <w:pPr>
+        <w:pStyle w:val="Body"/>
+        <w:ind w:left="927"/>
+        <w:rPr>
+          <w:rFonts w:ascii="Calibri" w:hAnsi="Calibri" w:cs="Calibri"/>
+          <w:sz w:val="24"/>
+          <w:szCs w:val="24"/>
+        </w:rPr>
+      </w:pPr>
+      <w:r>
+        <w:rPr>
+          <w:rFonts w:ascii="Calibri" w:hAnsi="Calibri" w:cs="Calibri"/>
+          <w:sz w:val="24"/>
+          <w:szCs w:val="24"/>
+        </w:rPr>
+        <w:t>When room is created</w:t>
+      </w:r>
+      <w:r>
+        <w:rPr>
+          <w:rFonts w:ascii="Calibri" w:hAnsi="Calibri" w:cs="Calibri"/>
+          <w:sz w:val="24"/>
+          <w:szCs w:val="24"/>
+        </w:rPr>
+        <w:t>, it will appear in the list of available rooms.</w:t>
+      </w:r>
+    </w:p>
+    <w:p>
+      <w:pPr>
+        <w:pStyle w:val="Body"/>
+        <w:ind w:left="927"/>
+        <w:rPr>
+          <w:rFonts w:ascii="Calibri" w:hAnsi="Calibri" w:cs="Calibri"/>
+          <w:sz w:val="24"/>
+          <w:szCs w:val="24"/>
+        </w:rPr>
+      </w:pPr>
+      <w:r>
+        <w:rPr>
+          <w:rFonts w:ascii="Calibri" w:hAnsi="Calibri" w:cs="Calibri"/>
+          <w:noProof/>
+          <w:sz w:val="24"/>
+          <w:szCs w:val="24"/>
+        </w:rPr>
+        <w:drawing>
+          <wp:inline distT="0" distB="0" distL="0" distR="0">
+            <wp:extent cx="3408031" cy="2386584"/>
+            <wp:effectExtent l="0" t="0" r="2540" b="0"/>
+            <wp:docPr id="11" name="Рисунок 11" descr="Изображение выглядит как снимок экрана&#10;&#10;Описание создано автоматически"/>
+            <wp:cNvGraphicFramePr>
+              <a:graphicFrameLocks xmlns:a="http://schemas.openxmlformats.org/drawingml/2006/main" noChangeAspect="1"/>
+            </wp:cNvGraphicFramePr>
+            <a:graphic xmlns:a="http://schemas.openxmlformats.org/drawingml/2006/main">
+              <a:graphicData uri="http://schemas.openxmlformats.org/drawingml/2006/picture">
+                <pic:pic xmlns:pic="http://schemas.openxmlformats.org/drawingml/2006/picture">
+                  <pic:nvPicPr>
+                    <pic:cNvPr id="11" name="1.png"/>
+                    <pic:cNvPicPr/>
+                  </pic:nvPicPr>
+                  <pic:blipFill>
+                    <a:blip r:embed="rId20">
+                      <a:extLst>
+                        <a:ext uri="{28A0092B-C50C-407E-A947-70E740481C1C}">
+                          <a14:useLocalDpi xmlns:a14="http://schemas.microsoft.com/office/drawing/2010/main" val="0"/>
+                        </a:ext>
+                      </a:extLst>
+                    </a:blip>
+                    <a:stretch>
+                      <a:fillRect/>
+                    </a:stretch>
+                  </pic:blipFill>
+                  <pic:spPr>
+                    <a:xfrm>
+                      <a:off x="0" y="0"/>
+                      <a:ext cx="3442373" cy="2410633"/>
+                    </a:xfrm>
+                    <a:prstGeom prst="rect">
+                      <a:avLst/>
+                    </a:prstGeom>
+                  </pic:spPr>
+                </pic:pic>
+              </a:graphicData>
+            </a:graphic>
+          </wp:inline>
+        </w:drawing>
+      </w:r>
+      <w:bookmarkStart w:id="4" w:name="_GoBack"/>
       <w:bookmarkEnd w:id="4"/>
     </w:p>
     <w:p>
       <w:pPr>
         <w:pStyle w:val="Body"/>
+        <w:ind w:left="567"/>
+        <w:rPr>
+          <w:rFonts w:ascii="Calibri" w:hAnsi="Calibri" w:cs="Calibri"/>
+          <w:sz w:val="24"/>
+          <w:szCs w:val="24"/>
+        </w:rPr>
+      </w:pPr>
+    </w:p>
+    <w:p>
+      <w:pPr>
+        <w:pStyle w:val="Body"/>
+        <w:ind w:left="567"/>
+        <w:rPr>
+          <w:rFonts w:ascii="Calibri" w:hAnsi="Calibri" w:cs="Calibri"/>
+          <w:sz w:val="28"/>
+          <w:szCs w:val="24"/>
+        </w:rPr>
+      </w:pPr>
+      <w:r>
+        <w:rPr>
+          <w:rFonts w:ascii="Calibri" w:hAnsi="Calibri" w:cs="Calibri"/>
+          <w:sz w:val="28"/>
+          <w:szCs w:val="24"/>
+        </w:rPr>
+        <w:t>Delete room:</w:t>
+      </w:r>
+    </w:p>
+    <w:p>
+      <w:pPr>
+        <w:pStyle w:val="Body"/>
+        <w:numPr>
+          <w:ilvl w:val="0"/>
+          <w:numId w:val="12"/>
+        </w:numPr>
+        <w:rPr>
+          <w:rFonts w:ascii="Calibri" w:hAnsi="Calibri" w:cs="Calibri"/>
+          <w:sz w:val="24"/>
+          <w:szCs w:val="24"/>
+        </w:rPr>
+      </w:pPr>
+      <w:r>
+        <w:rPr>
+          <w:rFonts w:ascii="Calibri" w:hAnsi="Calibri" w:cs="Calibri"/>
+          <w:sz w:val="24"/>
+          <w:szCs w:val="24"/>
+        </w:rPr>
+        <w:t>Enter ID of the room you want to delete</w:t>
+      </w:r>
+    </w:p>
+    <w:p>
+      <w:pPr>
+        <w:pStyle w:val="Body"/>
+        <w:numPr>
+          <w:ilvl w:val="0"/>
+          <w:numId w:val="12"/>
+        </w:numPr>
+        <w:rPr>
+          <w:rFonts w:ascii="Calibri" w:hAnsi="Calibri" w:cs="Calibri"/>
+          <w:sz w:val="24"/>
+          <w:szCs w:val="24"/>
+        </w:rPr>
+      </w:pPr>
+      <w:r>
+        <w:rPr>
+          <w:rFonts w:ascii="Calibri" w:hAnsi="Calibri" w:cs="Calibri"/>
+          <w:sz w:val="24"/>
+          <w:szCs w:val="24"/>
+        </w:rPr>
+        <w:t>Press “Delete” button to validate your choice</w:t>
+      </w:r>
+    </w:p>
+    <w:p>
+      <w:pPr>
+        <w:pStyle w:val="Body"/>
+        <w:ind w:left="927"/>
+        <w:rPr>
+          <w:rFonts w:ascii="Calibri" w:hAnsi="Calibri" w:cs="Calibri"/>
+          <w:sz w:val="24"/>
+          <w:szCs w:val="24"/>
+        </w:rPr>
+      </w:pPr>
+      <w:r>
+        <w:rPr>
+          <w:rFonts w:ascii="Calibri" w:hAnsi="Calibri" w:cs="Calibri"/>
+          <w:noProof/>
+          <w:sz w:val="24"/>
+          <w:szCs w:val="24"/>
+        </w:rPr>
+        <w:drawing>
+          <wp:anchor distT="0" distB="0" distL="114300" distR="114300" simplePos="0" relativeHeight="251666432" behindDoc="0" locked="0" layoutInCell="1" allowOverlap="1">
+            <wp:simplePos x="0" y="0"/>
+            <wp:positionH relativeFrom="column">
+              <wp:posOffset>538353</wp:posOffset>
+            </wp:positionH>
+            <wp:positionV relativeFrom="paragraph">
+              <wp:posOffset>34037</wp:posOffset>
+            </wp:positionV>
+            <wp:extent cx="3500493" cy="2441448"/>
+            <wp:effectExtent l="0" t="0" r="5080" b="0"/>
+            <wp:wrapNone/>
+            <wp:docPr id="12" name="Рисунок 12" descr="Изображение выглядит как снимок экрана&#10;&#10;Описание создано автоматически"/>
+            <wp:cNvGraphicFramePr>
+              <a:graphicFrameLocks xmlns:a="http://schemas.openxmlformats.org/drawingml/2006/main" noChangeAspect="1"/>
+            </wp:cNvGraphicFramePr>
+            <a:graphic xmlns:a="http://schemas.openxmlformats.org/drawingml/2006/main">
+              <a:graphicData uri="http://schemas.openxmlformats.org/drawingml/2006/picture">
+                <pic:pic xmlns:pic="http://schemas.openxmlformats.org/drawingml/2006/picture">
+                  <pic:nvPicPr>
+                    <pic:cNvPr id="12" name="2.png"/>
+                    <pic:cNvPicPr/>
+                  </pic:nvPicPr>
+                  <pic:blipFill>
+                    <a:blip r:embed="rId21">
+                      <a:extLst>
+                        <a:ext uri="{28A0092B-C50C-407E-A947-70E740481C1C}">
+                          <a14:useLocalDpi xmlns:a14="http://schemas.microsoft.com/office/drawing/2010/main" val="0"/>
+                        </a:ext>
+                      </a:extLst>
+                    </a:blip>
+                    <a:stretch>
+                      <a:fillRect/>
+                    </a:stretch>
+                  </pic:blipFill>
+                  <pic:spPr>
+                    <a:xfrm>
+                      <a:off x="0" y="0"/>
+                      <a:ext cx="3505789" cy="2445142"/>
+                    </a:xfrm>
+                    <a:prstGeom prst="rect">
+                      <a:avLst/>
+                    </a:prstGeom>
+                  </pic:spPr>
+                </pic:pic>
+              </a:graphicData>
+            </a:graphic>
+            <wp14:sizeRelH relativeFrom="page">
+              <wp14:pctWidth>0</wp14:pctWidth>
+            </wp14:sizeRelH>
+            <wp14:sizeRelV relativeFrom="page">
+              <wp14:pctHeight>0</wp14:pctHeight>
+            </wp14:sizeRelV>
+          </wp:anchor>
+        </w:drawing>
+      </w:r>
+    </w:p>
+    <w:p>
+      <w:pPr>
+        <w:pStyle w:val="Body"/>
+        <w:ind w:left="567"/>
+        <w:rPr>
+          <w:rFonts w:ascii="Calibri" w:hAnsi="Calibri" w:cs="Calibri"/>
+          <w:sz w:val="24"/>
+          <w:szCs w:val="24"/>
+        </w:rPr>
+      </w:pPr>
+    </w:p>
+    <w:p>
+      <w:pPr>
+        <w:pStyle w:val="Body"/>
+        <w:ind w:left="567"/>
+        <w:rPr>
+          <w:rFonts w:ascii="Calibri" w:hAnsi="Calibri" w:cs="Calibri"/>
+          <w:sz w:val="24"/>
+          <w:szCs w:val="24"/>
+        </w:rPr>
+      </w:pPr>
+    </w:p>
+    <w:p>
+      <w:pPr>
+        <w:pStyle w:val="Body"/>
+        <w:ind w:left="567"/>
+        <w:rPr>
+          <w:rFonts w:ascii="Calibri" w:hAnsi="Calibri" w:cs="Calibri"/>
+          <w:sz w:val="24"/>
+          <w:szCs w:val="24"/>
+        </w:rPr>
+      </w:pPr>
+    </w:p>
+    <w:p>
+      <w:pPr>
+        <w:pStyle w:val="Body"/>
+        <w:ind w:left="567"/>
+        <w:rPr>
+          <w:rFonts w:ascii="Calibri" w:hAnsi="Calibri" w:cs="Calibri"/>
+          <w:sz w:val="24"/>
+          <w:szCs w:val="24"/>
+        </w:rPr>
+      </w:pPr>
+    </w:p>
+    <w:p>
+      <w:pPr>
+        <w:pStyle w:val="Body"/>
+        <w:ind w:left="567"/>
+        <w:rPr>
+          <w:rFonts w:ascii="Calibri" w:hAnsi="Calibri" w:cs="Calibri"/>
+          <w:sz w:val="24"/>
+          <w:szCs w:val="24"/>
+        </w:rPr>
+      </w:pPr>
+    </w:p>
+    <w:p>
+      <w:pPr>
+        <w:pStyle w:val="Body"/>
+        <w:ind w:left="567"/>
+        <w:rPr>
+          <w:rFonts w:ascii="Calibri" w:hAnsi="Calibri" w:cs="Calibri"/>
+          <w:sz w:val="24"/>
+          <w:szCs w:val="24"/>
+        </w:rPr>
+      </w:pPr>
+    </w:p>
+    <w:p>
+      <w:pPr>
+        <w:pStyle w:val="Body"/>
+        <w:ind w:left="567"/>
+        <w:rPr>
+          <w:rFonts w:ascii="Calibri" w:hAnsi="Calibri" w:cs="Calibri"/>
+          <w:sz w:val="24"/>
+          <w:szCs w:val="24"/>
+        </w:rPr>
+      </w:pPr>
+    </w:p>
+    <w:p>
+      <w:pPr>
+        <w:pStyle w:val="Body"/>
+        <w:ind w:left="567"/>
+        <w:rPr>
+          <w:rFonts w:ascii="Calibri" w:hAnsi="Calibri" w:cs="Calibri"/>
+          <w:sz w:val="24"/>
+          <w:szCs w:val="24"/>
+        </w:rPr>
+      </w:pPr>
+    </w:p>
+    <w:p>
+      <w:pPr>
+        <w:pStyle w:val="Body"/>
+        <w:ind w:left="567"/>
+        <w:rPr>
+          <w:rFonts w:ascii="Calibri" w:hAnsi="Calibri" w:cs="Calibri"/>
+          <w:sz w:val="24"/>
+          <w:szCs w:val="24"/>
+        </w:rPr>
+      </w:pPr>
+    </w:p>
+    <w:p>
+      <w:pPr>
+        <w:pStyle w:val="Body"/>
+        <w:ind w:left="567"/>
+        <w:rPr>
+          <w:rFonts w:ascii="Calibri" w:hAnsi="Calibri" w:cs="Calibri"/>
+          <w:sz w:val="28"/>
+          <w:szCs w:val="24"/>
+        </w:rPr>
+      </w:pPr>
+      <w:r>
+        <w:rPr>
+          <w:rFonts w:ascii="Calibri" w:hAnsi="Calibri" w:cs="Calibri"/>
+          <w:sz w:val="28"/>
+          <w:szCs w:val="24"/>
+        </w:rPr>
+        <w:lastRenderedPageBreak/>
+        <w:t>Create Schedule:</w:t>
+      </w:r>
+    </w:p>
+    <w:p>
+      <w:pPr>
+        <w:pStyle w:val="Body"/>
+        <w:ind w:left="567"/>
+        <w:rPr>
+          <w:rFonts w:ascii="Calibri" w:hAnsi="Calibri" w:cs="Calibri"/>
+          <w:sz w:val="24"/>
+          <w:szCs w:val="24"/>
+        </w:rPr>
+      </w:pPr>
+    </w:p>
+    <w:p>
+      <w:pPr>
+        <w:pStyle w:val="Body"/>
+        <w:ind w:left="567"/>
+        <w:rPr>
+          <w:rFonts w:ascii="Calibri" w:hAnsi="Calibri" w:cs="Calibri"/>
+          <w:sz w:val="28"/>
+          <w:szCs w:val="24"/>
+        </w:rPr>
+      </w:pPr>
+      <w:r>
+        <w:rPr>
+          <w:rFonts w:ascii="Calibri" w:hAnsi="Calibri" w:cs="Calibri"/>
+          <w:sz w:val="28"/>
+          <w:szCs w:val="24"/>
+        </w:rPr>
+        <w:t>Add movie to schedule</w:t>
+      </w:r>
+      <w:r>
+        <w:rPr>
+          <w:rFonts w:ascii="Calibri" w:hAnsi="Calibri" w:cs="Calibri"/>
+          <w:sz w:val="28"/>
+          <w:szCs w:val="24"/>
+        </w:rPr>
+        <w:t>:</w:t>
+      </w:r>
+    </w:p>
+    <w:p>
+      <w:pPr>
+        <w:pStyle w:val="Body"/>
+        <w:ind w:left="567"/>
+        <w:rPr>
+          <w:rFonts w:ascii="Calibri" w:hAnsi="Calibri" w:cs="Calibri"/>
+          <w:sz w:val="24"/>
+          <w:szCs w:val="24"/>
+        </w:rPr>
+      </w:pPr>
+    </w:p>
+    <w:p>
+      <w:pPr>
+        <w:pStyle w:val="Body"/>
+        <w:numPr>
+          <w:ilvl w:val="0"/>
+          <w:numId w:val="13"/>
+        </w:numPr>
+        <w:rPr>
+          <w:rFonts w:ascii="Calibri" w:hAnsi="Calibri" w:cs="Calibri"/>
+          <w:sz w:val="24"/>
+          <w:szCs w:val="24"/>
+        </w:rPr>
+      </w:pPr>
+      <w:r>
+        <w:rPr>
+          <w:rFonts w:ascii="Calibri" w:hAnsi="Calibri" w:cs="Calibri"/>
+          <w:sz w:val="24"/>
+          <w:szCs w:val="24"/>
+        </w:rPr>
+        <w:t>Enter ID of the movie you want to add. Enter ID of the room where to show the movie</w:t>
+      </w:r>
+      <w:r>
+        <w:rPr>
+          <w:rFonts w:ascii="Calibri" w:hAnsi="Calibri" w:cs="Calibri"/>
+          <w:sz w:val="24"/>
+          <w:szCs w:val="24"/>
+          <w:lang w:val="lv-LV"/>
+        </w:rPr>
+        <w:t>. Choose day and time</w:t>
+      </w:r>
+      <w:r>
+        <w:rPr>
+          <w:rFonts w:ascii="Calibri" w:hAnsi="Calibri" w:cs="Calibri"/>
+          <w:sz w:val="24"/>
+          <w:szCs w:val="24"/>
+          <w:lang w:val="lv-LV"/>
+        </w:rPr>
+        <w:t xml:space="preserve"> the movie</w:t>
+      </w:r>
+      <w:r>
+        <w:rPr>
+          <w:rFonts w:ascii="Calibri" w:hAnsi="Calibri" w:cs="Calibri"/>
+          <w:sz w:val="24"/>
+          <w:szCs w:val="24"/>
+          <w:lang w:val="lv-LV"/>
+        </w:rPr>
+        <w:t xml:space="preserve"> </w:t>
+      </w:r>
+      <w:r>
+        <w:rPr>
+          <w:rFonts w:ascii="Calibri" w:hAnsi="Calibri" w:cs="Calibri"/>
+          <w:sz w:val="24"/>
+          <w:szCs w:val="24"/>
+          <w:lang w:val="lv-LV"/>
+        </w:rPr>
+        <w:t>to be shown</w:t>
+      </w:r>
+      <w:r>
+        <w:rPr>
+          <w:rFonts w:ascii="Calibri" w:hAnsi="Calibri" w:cs="Calibri"/>
+          <w:sz w:val="24"/>
+          <w:szCs w:val="24"/>
+          <w:lang w:val="lv-LV"/>
+        </w:rPr>
+        <w:t>.</w:t>
+      </w:r>
+    </w:p>
+    <w:p>
+      <w:pPr>
+        <w:pStyle w:val="Body"/>
+        <w:numPr>
+          <w:ilvl w:val="0"/>
+          <w:numId w:val="13"/>
+        </w:numPr>
+        <w:rPr>
+          <w:rFonts w:ascii="Calibri" w:hAnsi="Calibri" w:cs="Calibri"/>
+          <w:sz w:val="24"/>
+          <w:szCs w:val="24"/>
+        </w:rPr>
+      </w:pPr>
+      <w:r>
+        <w:rPr>
+          <w:rFonts w:ascii="Calibri" w:hAnsi="Calibri" w:cs="Calibri"/>
+          <w:sz w:val="24"/>
+          <w:szCs w:val="24"/>
+        </w:rPr>
+        <w:t xml:space="preserve">Press “Input” </w:t>
+      </w:r>
+      <w:r>
+        <w:rPr>
+          <w:rFonts w:ascii="Calibri" w:hAnsi="Calibri" w:cs="Calibri"/>
+          <w:sz w:val="24"/>
+          <w:szCs w:val="24"/>
+        </w:rPr>
+        <w:t>button</w:t>
+      </w:r>
+      <w:r>
+        <w:rPr>
+          <w:rFonts w:ascii="Calibri" w:hAnsi="Calibri" w:cs="Calibri"/>
+          <w:sz w:val="24"/>
+          <w:szCs w:val="24"/>
+        </w:rPr>
+        <w:t xml:space="preserve"> to validate your choice</w:t>
+      </w:r>
+    </w:p>
+    <w:p>
+      <w:pPr>
+        <w:pStyle w:val="Body"/>
+        <w:ind w:left="927"/>
+        <w:rPr>
+          <w:rFonts w:ascii="Calibri" w:hAnsi="Calibri" w:cs="Calibri"/>
+          <w:sz w:val="24"/>
+          <w:szCs w:val="24"/>
+        </w:rPr>
+      </w:pPr>
+    </w:p>
+    <w:p>
+      <w:pPr>
+        <w:pStyle w:val="Body"/>
+        <w:ind w:left="567"/>
+        <w:rPr>
+          <w:rFonts w:ascii="Calibri" w:hAnsi="Calibri" w:cs="Calibri"/>
+          <w:sz w:val="24"/>
+          <w:szCs w:val="24"/>
+        </w:rPr>
+      </w:pPr>
+      <w:r>
+        <w:rPr>
+          <w:rFonts w:ascii="Calibri" w:hAnsi="Calibri" w:cs="Calibri"/>
+          <w:sz w:val="24"/>
+          <w:szCs w:val="24"/>
+        </w:rPr>
+        <w:t xml:space="preserve">Note: Repeat this operation to add more movies to schedule. </w:t>
+      </w:r>
+    </w:p>
+    <w:p>
+      <w:pPr>
+        <w:pStyle w:val="Body"/>
+        <w:ind w:left="567"/>
+        <w:rPr>
+          <w:rFonts w:ascii="Calibri" w:hAnsi="Calibri" w:cs="Calibri"/>
+          <w:sz w:val="24"/>
+          <w:szCs w:val="24"/>
+        </w:rPr>
+      </w:pPr>
+    </w:p>
+    <w:p>
+      <w:pPr>
+        <w:pStyle w:val="Body"/>
+        <w:ind w:left="567"/>
+        <w:rPr>
+          <w:rFonts w:ascii="Calibri" w:hAnsi="Calibri" w:cs="Calibri"/>
+          <w:sz w:val="24"/>
+          <w:szCs w:val="24"/>
+        </w:rPr>
+      </w:pPr>
+      <w:r>
+        <w:rPr>
+          <w:rFonts w:ascii="Calibri" w:hAnsi="Calibri" w:cs="Calibri"/>
+          <w:noProof/>
+          <w:sz w:val="24"/>
+          <w:szCs w:val="24"/>
+        </w:rPr>
+        <w:drawing>
+          <wp:inline distT="0" distB="0" distL="0" distR="0">
+            <wp:extent cx="3769515" cy="2640169"/>
+            <wp:effectExtent l="0" t="0" r="2540" b="8255"/>
+            <wp:docPr id="13" name="Рисунок 13" descr="Изображение выглядит как снимок экрана&#10;&#10;Описание создано автоматически"/>
+            <wp:cNvGraphicFramePr>
+              <a:graphicFrameLocks xmlns:a="http://schemas.openxmlformats.org/drawingml/2006/main" noChangeAspect="1"/>
+            </wp:cNvGraphicFramePr>
+            <a:graphic xmlns:a="http://schemas.openxmlformats.org/drawingml/2006/main">
+              <a:graphicData uri="http://schemas.openxmlformats.org/drawingml/2006/picture">
+                <pic:pic xmlns:pic="http://schemas.openxmlformats.org/drawingml/2006/picture">
+                  <pic:nvPicPr>
+                    <pic:cNvPr id="13" name="s1.png"/>
+                    <pic:cNvPicPr/>
+                  </pic:nvPicPr>
+                  <pic:blipFill>
+                    <a:blip r:embed="rId22">
+                      <a:extLst>
+                        <a:ext uri="{28A0092B-C50C-407E-A947-70E740481C1C}">
+                          <a14:useLocalDpi xmlns:a14="http://schemas.microsoft.com/office/drawing/2010/main" val="0"/>
+                        </a:ext>
+                      </a:extLst>
+                    </a:blip>
+                    <a:stretch>
+                      <a:fillRect/>
+                    </a:stretch>
+                  </pic:blipFill>
+                  <pic:spPr>
+                    <a:xfrm>
+                      <a:off x="0" y="0"/>
+                      <a:ext cx="3789070" cy="2653865"/>
+                    </a:xfrm>
+                    <a:prstGeom prst="rect">
+                      <a:avLst/>
+                    </a:prstGeom>
+                  </pic:spPr>
+                </pic:pic>
+              </a:graphicData>
+            </a:graphic>
+          </wp:inline>
+        </w:drawing>
+      </w:r>
+    </w:p>
+    <w:p>
+      <w:pPr>
+        <w:pStyle w:val="Body"/>
+        <w:ind w:left="567"/>
+        <w:rPr>
+          <w:rFonts w:ascii="Calibri" w:hAnsi="Calibri" w:cs="Calibri"/>
+          <w:sz w:val="24"/>
+          <w:szCs w:val="24"/>
+        </w:rPr>
+      </w:pPr>
+    </w:p>
+    <w:p>
+      <w:pPr>
+        <w:pStyle w:val="Body"/>
+        <w:ind w:left="567"/>
+        <w:rPr>
+          <w:rFonts w:ascii="Calibri" w:hAnsi="Calibri" w:cs="Calibri"/>
+          <w:sz w:val="24"/>
+          <w:szCs w:val="24"/>
+          <w:lang w:val="lv-LV"/>
+        </w:rPr>
+      </w:pPr>
+    </w:p>
+    <w:p>
+      <w:pPr>
+        <w:pStyle w:val="Body"/>
+        <w:ind w:left="567"/>
+        <w:rPr>
+          <w:rFonts w:ascii="Calibri" w:hAnsi="Calibri" w:cs="Calibri"/>
+          <w:sz w:val="24"/>
+          <w:szCs w:val="24"/>
+          <w:lang w:val="lv-LV"/>
+        </w:rPr>
+      </w:pPr>
+    </w:p>
+    <w:p>
+      <w:pPr>
+        <w:pStyle w:val="Body"/>
+        <w:ind w:left="567"/>
+        <w:rPr>
+          <w:rFonts w:ascii="Calibri" w:hAnsi="Calibri" w:cs="Calibri"/>
+          <w:sz w:val="28"/>
+          <w:szCs w:val="24"/>
+          <w:lang w:val="lv-LV"/>
+        </w:rPr>
+      </w:pPr>
+      <w:r>
+        <w:rPr>
+          <w:rFonts w:ascii="Calibri" w:hAnsi="Calibri" w:cs="Calibri"/>
+          <w:sz w:val="28"/>
+          <w:szCs w:val="24"/>
+          <w:lang w:val="lv-LV"/>
+        </w:rPr>
+        <w:t>Send schedule:</w:t>
+      </w:r>
+    </w:p>
+    <w:p>
+      <w:pPr>
+        <w:pStyle w:val="Body"/>
+        <w:numPr>
+          <w:ilvl w:val="0"/>
+          <w:numId w:val="14"/>
+        </w:numPr>
+        <w:rPr>
+          <w:rFonts w:ascii="Calibri" w:hAnsi="Calibri" w:cs="Calibri"/>
+          <w:sz w:val="24"/>
+          <w:szCs w:val="24"/>
+          <w:lang w:val="lv-LV"/>
+        </w:rPr>
+      </w:pPr>
+      <w:r>
+        <w:rPr>
+          <w:rFonts w:ascii="Calibri" w:hAnsi="Calibri" w:cs="Calibri"/>
+          <w:sz w:val="24"/>
+          <w:szCs w:val="24"/>
+          <w:lang w:val="lv-LV"/>
+        </w:rPr>
+        <w:t>When you are done with adding movies to schedule, press “Send” button to save created schedule in the system</w:t>
+      </w:r>
+      <w:r>
+        <w:rPr>
+          <w:rFonts w:ascii="Calibri" w:hAnsi="Calibri" w:cs="Calibri"/>
+          <w:sz w:val="24"/>
+          <w:szCs w:val="24"/>
+          <w:lang w:val="lv-LV"/>
+        </w:rPr>
+        <w:t>. All scheduled movies will be shown in texttbox the bottom of page</w:t>
+      </w:r>
+    </w:p>
+    <w:p>
+      <w:pPr>
+        <w:pStyle w:val="Body"/>
+        <w:ind w:left="927"/>
+        <w:rPr>
+          <w:rFonts w:ascii="Calibri" w:hAnsi="Calibri" w:cs="Calibri"/>
+          <w:sz w:val="24"/>
+          <w:szCs w:val="24"/>
+          <w:lang w:val="lv-LV"/>
+        </w:rPr>
+      </w:pPr>
+    </w:p>
+    <w:p>
+      <w:pPr>
+        <w:pStyle w:val="Body"/>
+        <w:ind w:left="567"/>
+        <w:rPr>
+          <w:rFonts w:ascii="Calibri" w:hAnsi="Calibri" w:cs="Calibri"/>
+          <w:sz w:val="24"/>
+          <w:szCs w:val="24"/>
+        </w:rPr>
+      </w:pPr>
+    </w:p>
+    <w:p>
+      <w:pPr>
+        <w:pStyle w:val="Body"/>
+        <w:ind w:left="567"/>
+        <w:rPr>
+          <w:rFonts w:ascii="Calibri" w:hAnsi="Calibri" w:cs="Calibri"/>
+          <w:sz w:val="24"/>
+          <w:szCs w:val="24"/>
+        </w:rPr>
+      </w:pPr>
+      <w:r>
+        <w:rPr>
+          <w:rFonts w:ascii="Calibri" w:hAnsi="Calibri" w:cs="Calibri"/>
+          <w:noProof/>
+          <w:sz w:val="24"/>
+          <w:szCs w:val="24"/>
+          <w:lang w:val="lv-LV"/>
+        </w:rPr>
+        <w:drawing>
+          <wp:anchor distT="0" distB="0" distL="114300" distR="114300" simplePos="0" relativeHeight="251667456" behindDoc="0" locked="0" layoutInCell="1" allowOverlap="1">
+            <wp:simplePos x="0" y="0"/>
+            <wp:positionH relativeFrom="column">
+              <wp:posOffset>656313</wp:posOffset>
+            </wp:positionH>
+            <wp:positionV relativeFrom="paragraph">
+              <wp:posOffset>-7996</wp:posOffset>
+            </wp:positionV>
+            <wp:extent cx="3825025" cy="2646640"/>
+            <wp:effectExtent l="0" t="0" r="4445" b="1905"/>
+            <wp:wrapNone/>
+            <wp:docPr id="14" name="Рисунок 14" descr="Изображение выглядит как снимок экрана&#10;&#10;Описание создано автоматически"/>
+            <wp:cNvGraphicFramePr>
+              <a:graphicFrameLocks xmlns:a="http://schemas.openxmlformats.org/drawingml/2006/main" noChangeAspect="1"/>
+            </wp:cNvGraphicFramePr>
+            <a:graphic xmlns:a="http://schemas.openxmlformats.org/drawingml/2006/main">
+              <a:graphicData uri="http://schemas.openxmlformats.org/drawingml/2006/picture">
+                <pic:pic xmlns:pic="http://schemas.openxmlformats.org/drawingml/2006/picture">
+                  <pic:nvPicPr>
+                    <pic:cNvPr id="14" name="s2.png"/>
+                    <pic:cNvPicPr/>
+                  </pic:nvPicPr>
+                  <pic:blipFill>
+                    <a:blip r:embed="rId23">
+                      <a:extLst>
+                        <a:ext uri="{28A0092B-C50C-407E-A947-70E740481C1C}">
+                          <a14:useLocalDpi xmlns:a14="http://schemas.microsoft.com/office/drawing/2010/main" val="0"/>
+                        </a:ext>
+                      </a:extLst>
+                    </a:blip>
+                    <a:stretch>
+                      <a:fillRect/>
+                    </a:stretch>
+                  </pic:blipFill>
+                  <pic:spPr>
+                    <a:xfrm>
+                      <a:off x="0" y="0"/>
+                      <a:ext cx="3825025" cy="2646640"/>
+                    </a:xfrm>
+                    <a:prstGeom prst="rect">
+                      <a:avLst/>
+                    </a:prstGeom>
+                  </pic:spPr>
+                </pic:pic>
+              </a:graphicData>
+            </a:graphic>
+            <wp14:sizeRelH relativeFrom="margin">
+              <wp14:pctWidth>0</wp14:pctWidth>
+            </wp14:sizeRelH>
+            <wp14:sizeRelV relativeFrom="margin">
+              <wp14:pctHeight>0</wp14:pctHeight>
+            </wp14:sizeRelV>
+          </wp:anchor>
+        </w:drawing>
+      </w:r>
+    </w:p>
+    <w:p>
+      <w:pPr>
+        <w:pStyle w:val="Body"/>
+        <w:ind w:left="567"/>
+        <w:rPr>
+          <w:rFonts w:ascii="Calibri" w:hAnsi="Calibri" w:cs="Calibri"/>
+          <w:sz w:val="24"/>
+          <w:szCs w:val="24"/>
+        </w:rPr>
+      </w:pPr>
+    </w:p>
+    <w:p>
+      <w:pPr>
+        <w:pStyle w:val="Body"/>
+        <w:ind w:left="567"/>
+        <w:rPr>
+          <w:rFonts w:ascii="Calibri" w:hAnsi="Calibri" w:cs="Calibri"/>
+          <w:sz w:val="24"/>
+          <w:szCs w:val="24"/>
+        </w:rPr>
+      </w:pPr>
+    </w:p>
+    <w:p>
+      <w:pPr>
+        <w:pStyle w:val="Body"/>
+        <w:ind w:left="567"/>
+        <w:rPr>
+          <w:rFonts w:ascii="Calibri" w:hAnsi="Calibri" w:cs="Calibri"/>
+          <w:sz w:val="24"/>
+          <w:szCs w:val="24"/>
+        </w:rPr>
+      </w:pPr>
+    </w:p>
+    <w:p>
+      <w:pPr>
+        <w:pStyle w:val="Body"/>
+        <w:ind w:left="567"/>
+        <w:rPr>
+          <w:rFonts w:ascii="Calibri" w:hAnsi="Calibri" w:cs="Calibri"/>
+          <w:sz w:val="24"/>
+          <w:szCs w:val="24"/>
+        </w:rPr>
+      </w:pPr>
+    </w:p>
+    <w:p>
+      <w:pPr>
+        <w:pStyle w:val="Body"/>
+        <w:ind w:left="567"/>
+        <w:rPr>
+          <w:rFonts w:ascii="Calibri" w:hAnsi="Calibri" w:cs="Calibri"/>
+          <w:sz w:val="24"/>
+          <w:szCs w:val="24"/>
+        </w:rPr>
+      </w:pPr>
+    </w:p>
+    <w:p>
+      <w:pPr>
+        <w:pStyle w:val="Body"/>
+        <w:ind w:left="567"/>
+        <w:rPr>
+          <w:rFonts w:ascii="Calibri" w:hAnsi="Calibri" w:cs="Calibri"/>
+          <w:sz w:val="24"/>
+          <w:szCs w:val="24"/>
+        </w:rPr>
+      </w:pPr>
+    </w:p>
+    <w:p>
+      <w:pPr>
+        <w:pStyle w:val="Body"/>
+        <w:ind w:left="567"/>
+        <w:rPr>
+          <w:rFonts w:ascii="Calibri" w:hAnsi="Calibri" w:cs="Calibri"/>
+          <w:sz w:val="24"/>
+          <w:szCs w:val="24"/>
+        </w:rPr>
+      </w:pPr>
+    </w:p>
+    <w:p>
+      <w:pPr>
+        <w:pStyle w:val="Body"/>
+        <w:ind w:left="567"/>
+        <w:rPr>
+          <w:rFonts w:ascii="Calibri" w:hAnsi="Calibri" w:cs="Calibri"/>
+          <w:sz w:val="24"/>
+          <w:szCs w:val="24"/>
+        </w:rPr>
+      </w:pPr>
+    </w:p>
+    <w:p>
+      <w:pPr>
+        <w:pStyle w:val="Body"/>
+        <w:ind w:left="567"/>
+        <w:rPr>
+          <w:rFonts w:ascii="Calibri" w:hAnsi="Calibri" w:cs="Calibri"/>
+          <w:sz w:val="24"/>
+          <w:szCs w:val="24"/>
+        </w:rPr>
+      </w:pPr>
+    </w:p>
+    <w:p>
+      <w:pPr>
+        <w:pStyle w:val="Body"/>
+        <w:ind w:left="567"/>
+        <w:rPr>
+          <w:rFonts w:ascii="Calibri" w:hAnsi="Calibri" w:cs="Calibri"/>
+          <w:sz w:val="24"/>
+          <w:szCs w:val="24"/>
+        </w:rPr>
+      </w:pPr>
+    </w:p>
+    <w:p>
+      <w:pPr>
+        <w:pStyle w:val="Body"/>
+        <w:ind w:left="567"/>
+        <w:rPr>
+          <w:rFonts w:ascii="Calibri" w:hAnsi="Calibri" w:cs="Calibri"/>
+          <w:sz w:val="24"/>
+          <w:szCs w:val="24"/>
+        </w:rPr>
+      </w:pPr>
+      <w:r>
+        <w:rPr>
+          <w:rFonts w:ascii="Calibri" w:hAnsi="Calibri" w:cs="Calibri"/>
+          <w:sz w:val="24"/>
+          <w:szCs w:val="24"/>
+        </w:rPr>
+        <w:t xml:space="preserve">Note: </w:t>
+      </w:r>
+    </w:p>
+    <w:p>
+      <w:pPr>
+        <w:pStyle w:val="Body"/>
+        <w:numPr>
+          <w:ilvl w:val="0"/>
+          <w:numId w:val="15"/>
+        </w:numPr>
+        <w:rPr>
+          <w:rFonts w:ascii="Calibri" w:hAnsi="Calibri" w:cs="Calibri"/>
+          <w:sz w:val="24"/>
+          <w:szCs w:val="24"/>
+        </w:rPr>
+      </w:pPr>
+      <w:r>
+        <w:rPr>
+          <w:rFonts w:ascii="Calibri" w:hAnsi="Calibri" w:cs="Calibri"/>
+          <w:sz w:val="24"/>
+          <w:szCs w:val="24"/>
+        </w:rPr>
+        <w:t xml:space="preserve">press “Reset” button to clear </w:t>
+      </w:r>
+      <w:r>
+        <w:rPr>
+          <w:rFonts w:ascii="Calibri" w:hAnsi="Calibri" w:cs="Calibri"/>
+          <w:sz w:val="24"/>
+          <w:szCs w:val="24"/>
+        </w:rPr>
+        <w:t xml:space="preserve">data during the process of creating new </w:t>
+      </w:r>
+      <w:r>
+        <w:rPr>
+          <w:rFonts w:ascii="Calibri" w:hAnsi="Calibri" w:cs="Calibri"/>
+          <w:sz w:val="24"/>
+          <w:szCs w:val="24"/>
+        </w:rPr>
+        <w:t>schedule</w:t>
+      </w:r>
+    </w:p>
+    <w:p>
+      <w:pPr>
+        <w:pStyle w:val="Body"/>
+        <w:numPr>
+          <w:ilvl w:val="0"/>
+          <w:numId w:val="15"/>
+        </w:numPr>
+        <w:rPr>
+          <w:rFonts w:ascii="Calibri" w:hAnsi="Calibri" w:cs="Calibri"/>
+          <w:sz w:val="24"/>
+          <w:szCs w:val="24"/>
+        </w:rPr>
+      </w:pPr>
+      <w:r>
+        <w:rPr>
+          <w:rFonts w:ascii="Calibri" w:hAnsi="Calibri" w:cs="Calibri"/>
+          <w:sz w:val="24"/>
+          <w:szCs w:val="24"/>
+        </w:rPr>
+        <w:t>press “Show” button to see current schedule</w:t>
+      </w:r>
+    </w:p>
+    <w:p>
+      <w:pPr>
+        <w:pStyle w:val="Body"/>
+        <w:ind w:left="567"/>
+        <w:rPr>
+          <w:rFonts w:ascii="Calibri" w:hAnsi="Calibri" w:cs="Calibri"/>
+          <w:sz w:val="24"/>
+          <w:szCs w:val="24"/>
+        </w:rPr>
+      </w:pPr>
+    </w:p>
+    <w:p>
+      <w:pPr>
+        <w:pStyle w:val="Body"/>
+        <w:ind w:left="567"/>
+        <w:rPr>
+          <w:rFonts w:ascii="Calibri" w:hAnsi="Calibri" w:cs="Calibri"/>
+          <w:sz w:val="24"/>
+          <w:szCs w:val="24"/>
+        </w:rPr>
+      </w:pPr>
+    </w:p>
+    <w:p>
+      <w:pPr>
+        <w:pStyle w:val="Body"/>
+        <w:ind w:left="567"/>
         <w:rPr>
           <w:rFonts w:ascii="Calibri" w:hAnsi="Calibri" w:cs="Calibri"/>
           <w:sz w:val="24"/>
@@ -5033,6 +6073,208 @@
     <w:numStyleLink w:val="ImportedStyle1"/>
   </w:abstractNum>
   <w:abstractNum w:abstractNumId="1" w15:restartNumberingAfterBreak="0">
+    <w:nsid w:val="13B40511"/>
+    <w:multiLevelType w:val="hybridMultilevel"/>
+    <w:tmpl w:val="C0B8DA20"/>
+    <w:lvl w:ilvl="0" w:tplc="D0DAD250">
+      <w:start w:val="1"/>
+      <w:numFmt w:val="bullet"/>
+      <w:lvlText w:val="-"/>
+      <w:lvlJc w:val="left"/>
+      <w:pPr>
+        <w:ind w:left="927" w:hanging="360"/>
+      </w:pPr>
+      <w:rPr>
+        <w:rFonts w:ascii="Calibri" w:eastAsia="Arial" w:hAnsi="Calibri" w:cs="Calibri" w:hint="default"/>
+      </w:rPr>
+    </w:lvl>
+    <w:lvl w:ilvl="1" w:tplc="04090003" w:tentative="1">
+      <w:start w:val="1"/>
+      <w:numFmt w:val="bullet"/>
+      <w:lvlText w:val="o"/>
+      <w:lvlJc w:val="left"/>
+      <w:pPr>
+        <w:ind w:left="1647" w:hanging="360"/>
+      </w:pPr>
+      <w:rPr>
+        <w:rFonts w:ascii="Courier New" w:hAnsi="Courier New" w:cs="Courier New" w:hint="default"/>
+      </w:rPr>
+    </w:lvl>
+    <w:lvl w:ilvl="2" w:tplc="04090005" w:tentative="1">
+      <w:start w:val="1"/>
+      <w:numFmt w:val="bullet"/>
+      <w:lvlText w:val=""/>
+      <w:lvlJc w:val="left"/>
+      <w:pPr>
+        <w:ind w:left="2367" w:hanging="360"/>
+      </w:pPr>
+      <w:rPr>
+        <w:rFonts w:ascii="Wingdings" w:hAnsi="Wingdings" w:hint="default"/>
+      </w:rPr>
+    </w:lvl>
+    <w:lvl w:ilvl="3" w:tplc="04090001" w:tentative="1">
+      <w:start w:val="1"/>
+      <w:numFmt w:val="bullet"/>
+      <w:lvlText w:val=""/>
+      <w:lvlJc w:val="left"/>
+      <w:pPr>
+        <w:ind w:left="3087" w:hanging="360"/>
+      </w:pPr>
+      <w:rPr>
+        <w:rFonts w:ascii="Symbol" w:hAnsi="Symbol" w:hint="default"/>
+      </w:rPr>
+    </w:lvl>
+    <w:lvl w:ilvl="4" w:tplc="04090003" w:tentative="1">
+      <w:start w:val="1"/>
+      <w:numFmt w:val="bullet"/>
+      <w:lvlText w:val="o"/>
+      <w:lvlJc w:val="left"/>
+      <w:pPr>
+        <w:ind w:left="3807" w:hanging="360"/>
+      </w:pPr>
+      <w:rPr>
+        <w:rFonts w:ascii="Courier New" w:hAnsi="Courier New" w:cs="Courier New" w:hint="default"/>
+      </w:rPr>
+    </w:lvl>
+    <w:lvl w:ilvl="5" w:tplc="04090005" w:tentative="1">
+      <w:start w:val="1"/>
+      <w:numFmt w:val="bullet"/>
+      <w:lvlText w:val=""/>
+      <w:lvlJc w:val="left"/>
+      <w:pPr>
+        <w:ind w:left="4527" w:hanging="360"/>
+      </w:pPr>
+      <w:rPr>
+        <w:rFonts w:ascii="Wingdings" w:hAnsi="Wingdings" w:hint="default"/>
+      </w:rPr>
+    </w:lvl>
+    <w:lvl w:ilvl="6" w:tplc="04090001" w:tentative="1">
+      <w:start w:val="1"/>
+      <w:numFmt w:val="bullet"/>
+      <w:lvlText w:val=""/>
+      <w:lvlJc w:val="left"/>
+      <w:pPr>
+        <w:ind w:left="5247" w:hanging="360"/>
+      </w:pPr>
+      <w:rPr>
+        <w:rFonts w:ascii="Symbol" w:hAnsi="Symbol" w:hint="default"/>
+      </w:rPr>
+    </w:lvl>
+    <w:lvl w:ilvl="7" w:tplc="04090003" w:tentative="1">
+      <w:start w:val="1"/>
+      <w:numFmt w:val="bullet"/>
+      <w:lvlText w:val="o"/>
+      <w:lvlJc w:val="left"/>
+      <w:pPr>
+        <w:ind w:left="5967" w:hanging="360"/>
+      </w:pPr>
+      <w:rPr>
+        <w:rFonts w:ascii="Courier New" w:hAnsi="Courier New" w:cs="Courier New" w:hint="default"/>
+      </w:rPr>
+    </w:lvl>
+    <w:lvl w:ilvl="8" w:tplc="04090005" w:tentative="1">
+      <w:start w:val="1"/>
+      <w:numFmt w:val="bullet"/>
+      <w:lvlText w:val=""/>
+      <w:lvlJc w:val="left"/>
+      <w:pPr>
+        <w:ind w:left="6687" w:hanging="360"/>
+      </w:pPr>
+      <w:rPr>
+        <w:rFonts w:ascii="Wingdings" w:hAnsi="Wingdings" w:hint="default"/>
+      </w:rPr>
+    </w:lvl>
+  </w:abstractNum>
+  <w:abstractNum w:abstractNumId="2" w15:restartNumberingAfterBreak="0">
+    <w:nsid w:val="21950FA5"/>
+    <w:multiLevelType w:val="hybridMultilevel"/>
+    <w:tmpl w:val="1B90D362"/>
+    <w:lvl w:ilvl="0" w:tplc="51243C64">
+      <w:start w:val="1"/>
+      <w:numFmt w:val="decimal"/>
+      <w:lvlText w:val="%1."/>
+      <w:lvlJc w:val="left"/>
+      <w:pPr>
+        <w:ind w:left="927" w:hanging="360"/>
+      </w:pPr>
+      <w:rPr>
+        <w:rFonts w:hint="default"/>
+      </w:rPr>
+    </w:lvl>
+    <w:lvl w:ilvl="1" w:tplc="04090019" w:tentative="1">
+      <w:start w:val="1"/>
+      <w:numFmt w:val="lowerLetter"/>
+      <w:lvlText w:val="%2."/>
+      <w:lvlJc w:val="left"/>
+      <w:pPr>
+        <w:ind w:left="1647" w:hanging="360"/>
+      </w:pPr>
+    </w:lvl>
+    <w:lvl w:ilvl="2" w:tplc="0409001B" w:tentative="1">
+      <w:start w:val="1"/>
+      <w:numFmt w:val="lowerRoman"/>
+      <w:lvlText w:val="%3."/>
+      <w:lvlJc w:val="right"/>
+      <w:pPr>
+        <w:ind w:left="2367" w:hanging="180"/>
+      </w:pPr>
+    </w:lvl>
+    <w:lvl w:ilvl="3" w:tplc="0409000F" w:tentative="1">
+      <w:start w:val="1"/>
+      <w:numFmt w:val="decimal"/>
+      <w:lvlText w:val="%4."/>
+      <w:lvlJc w:val="left"/>
+      <w:pPr>
+        <w:ind w:left="3087" w:hanging="360"/>
+      </w:pPr>
+    </w:lvl>
+    <w:lvl w:ilvl="4" w:tplc="04090019" w:tentative="1">
+      <w:start w:val="1"/>
+      <w:numFmt w:val="lowerLetter"/>
+      <w:lvlText w:val="%5."/>
+      <w:lvlJc w:val="left"/>
+      <w:pPr>
+        <w:ind w:left="3807" w:hanging="360"/>
+      </w:pPr>
+    </w:lvl>
+    <w:lvl w:ilvl="5" w:tplc="0409001B" w:tentative="1">
+      <w:start w:val="1"/>
+      <w:numFmt w:val="lowerRoman"/>
+      <w:lvlText w:val="%6."/>
+      <w:lvlJc w:val="right"/>
+      <w:pPr>
+        <w:ind w:left="4527" w:hanging="180"/>
+      </w:pPr>
+    </w:lvl>
+    <w:lvl w:ilvl="6" w:tplc="0409000F" w:tentative="1">
+      <w:start w:val="1"/>
+      <w:numFmt w:val="decimal"/>
+      <w:lvlText w:val="%7."/>
+      <w:lvlJc w:val="left"/>
+      <w:pPr>
+        <w:ind w:left="5247" w:hanging="360"/>
+      </w:pPr>
+    </w:lvl>
+    <w:lvl w:ilvl="7" w:tplc="04090019" w:tentative="1">
+      <w:start w:val="1"/>
+      <w:numFmt w:val="lowerLetter"/>
+      <w:lvlText w:val="%8."/>
+      <w:lvlJc w:val="left"/>
+      <w:pPr>
+        <w:ind w:left="5967" w:hanging="360"/>
+      </w:pPr>
+    </w:lvl>
+    <w:lvl w:ilvl="8" w:tplc="0409001B" w:tentative="1">
+      <w:start w:val="1"/>
+      <w:numFmt w:val="lowerRoman"/>
+      <w:lvlText w:val="%9."/>
+      <w:lvlJc w:val="right"/>
+      <w:pPr>
+        <w:ind w:left="6687" w:hanging="180"/>
+      </w:pPr>
+    </w:lvl>
+  </w:abstractNum>
+  <w:abstractNum w:abstractNumId="3" w15:restartNumberingAfterBreak="0">
     <w:nsid w:val="24C24D4A"/>
     <w:multiLevelType w:val="hybridMultilevel"/>
     <w:tmpl w:val="00FE5E98"/>
@@ -5145,7 +6387,7 @@
       </w:rPr>
     </w:lvl>
   </w:abstractNum>
-  <w:abstractNum w:abstractNumId="2" w15:restartNumberingAfterBreak="0">
+  <w:abstractNum w:abstractNumId="4" w15:restartNumberingAfterBreak="0">
     <w:nsid w:val="253C381A"/>
     <w:multiLevelType w:val="hybridMultilevel"/>
     <w:tmpl w:val="03284F9A"/>
@@ -5234,7 +6476,7 @@
       </w:pPr>
     </w:lvl>
   </w:abstractNum>
-  <w:abstractNum w:abstractNumId="3" w15:restartNumberingAfterBreak="0">
+  <w:abstractNum w:abstractNumId="5" w15:restartNumberingAfterBreak="0">
     <w:nsid w:val="28A465C7"/>
     <w:multiLevelType w:val="hybridMultilevel"/>
     <w:tmpl w:val="34DE8478"/>
@@ -5323,7 +6565,7 @@
       </w:pPr>
     </w:lvl>
   </w:abstractNum>
-  <w:abstractNum w:abstractNumId="4" w15:restartNumberingAfterBreak="0">
+  <w:abstractNum w:abstractNumId="6" w15:restartNumberingAfterBreak="0">
     <w:nsid w:val="35291748"/>
     <w:multiLevelType w:val="multilevel"/>
     <w:tmpl w:val="70AAB3E0"/>
@@ -5560,7 +6802,7 @@
       </w:rPr>
     </w:lvl>
   </w:abstractNum>
-  <w:abstractNum w:abstractNumId="5" w15:restartNumberingAfterBreak="0">
+  <w:abstractNum w:abstractNumId="7" w15:restartNumberingAfterBreak="0">
     <w:nsid w:val="35D973F7"/>
     <w:multiLevelType w:val="hybridMultilevel"/>
     <w:tmpl w:val="4770E600"/>
@@ -5649,7 +6891,7 @@
       </w:pPr>
     </w:lvl>
   </w:abstractNum>
-  <w:abstractNum w:abstractNumId="6" w15:restartNumberingAfterBreak="0">
+  <w:abstractNum w:abstractNumId="8" w15:restartNumberingAfterBreak="0">
     <w:nsid w:val="3E673A14"/>
     <w:multiLevelType w:val="multilevel"/>
     <w:tmpl w:val="23364FC0"/>
@@ -5905,7 +7147,185 @@
       </w:rPr>
     </w:lvl>
   </w:abstractNum>
-  <w:abstractNum w:abstractNumId="7" w15:restartNumberingAfterBreak="0">
+  <w:abstractNum w:abstractNumId="9" w15:restartNumberingAfterBreak="0">
+    <w:nsid w:val="45994426"/>
+    <w:multiLevelType w:val="hybridMultilevel"/>
+    <w:tmpl w:val="156E88AE"/>
+    <w:lvl w:ilvl="0" w:tplc="9AFAD962">
+      <w:start w:val="1"/>
+      <w:numFmt w:val="decimal"/>
+      <w:lvlText w:val="%1."/>
+      <w:lvlJc w:val="left"/>
+      <w:pPr>
+        <w:ind w:left="927" w:hanging="360"/>
+      </w:pPr>
+      <w:rPr>
+        <w:rFonts w:hint="default"/>
+      </w:rPr>
+    </w:lvl>
+    <w:lvl w:ilvl="1" w:tplc="04090019" w:tentative="1">
+      <w:start w:val="1"/>
+      <w:numFmt w:val="lowerLetter"/>
+      <w:lvlText w:val="%2."/>
+      <w:lvlJc w:val="left"/>
+      <w:pPr>
+        <w:ind w:left="1647" w:hanging="360"/>
+      </w:pPr>
+    </w:lvl>
+    <w:lvl w:ilvl="2" w:tplc="0409001B" w:tentative="1">
+      <w:start w:val="1"/>
+      <w:numFmt w:val="lowerRoman"/>
+      <w:lvlText w:val="%3."/>
+      <w:lvlJc w:val="right"/>
+      <w:pPr>
+        <w:ind w:left="2367" w:hanging="180"/>
+      </w:pPr>
+    </w:lvl>
+    <w:lvl w:ilvl="3" w:tplc="0409000F" w:tentative="1">
+      <w:start w:val="1"/>
+      <w:numFmt w:val="decimal"/>
+      <w:lvlText w:val="%4."/>
+      <w:lvlJc w:val="left"/>
+      <w:pPr>
+        <w:ind w:left="3087" w:hanging="360"/>
+      </w:pPr>
+    </w:lvl>
+    <w:lvl w:ilvl="4" w:tplc="04090019" w:tentative="1">
+      <w:start w:val="1"/>
+      <w:numFmt w:val="lowerLetter"/>
+      <w:lvlText w:val="%5."/>
+      <w:lvlJc w:val="left"/>
+      <w:pPr>
+        <w:ind w:left="3807" w:hanging="360"/>
+      </w:pPr>
+    </w:lvl>
+    <w:lvl w:ilvl="5" w:tplc="0409001B" w:tentative="1">
+      <w:start w:val="1"/>
+      <w:numFmt w:val="lowerRoman"/>
+      <w:lvlText w:val="%6."/>
+      <w:lvlJc w:val="right"/>
+      <w:pPr>
+        <w:ind w:left="4527" w:hanging="180"/>
+      </w:pPr>
+    </w:lvl>
+    <w:lvl w:ilvl="6" w:tplc="0409000F" w:tentative="1">
+      <w:start w:val="1"/>
+      <w:numFmt w:val="decimal"/>
+      <w:lvlText w:val="%7."/>
+      <w:lvlJc w:val="left"/>
+      <w:pPr>
+        <w:ind w:left="5247" w:hanging="360"/>
+      </w:pPr>
+    </w:lvl>
+    <w:lvl w:ilvl="7" w:tplc="04090019" w:tentative="1">
+      <w:start w:val="1"/>
+      <w:numFmt w:val="lowerLetter"/>
+      <w:lvlText w:val="%8."/>
+      <w:lvlJc w:val="left"/>
+      <w:pPr>
+        <w:ind w:left="5967" w:hanging="360"/>
+      </w:pPr>
+    </w:lvl>
+    <w:lvl w:ilvl="8" w:tplc="0409001B" w:tentative="1">
+      <w:start w:val="1"/>
+      <w:numFmt w:val="lowerRoman"/>
+      <w:lvlText w:val="%9."/>
+      <w:lvlJc w:val="right"/>
+      <w:pPr>
+        <w:ind w:left="6687" w:hanging="180"/>
+      </w:pPr>
+    </w:lvl>
+  </w:abstractNum>
+  <w:abstractNum w:abstractNumId="10" w15:restartNumberingAfterBreak="0">
+    <w:nsid w:val="6C485FDE"/>
+    <w:multiLevelType w:val="hybridMultilevel"/>
+    <w:tmpl w:val="7D6C2A76"/>
+    <w:lvl w:ilvl="0" w:tplc="D9DE97D0">
+      <w:start w:val="1"/>
+      <w:numFmt w:val="decimal"/>
+      <w:lvlText w:val="%1."/>
+      <w:lvlJc w:val="left"/>
+      <w:pPr>
+        <w:ind w:left="927" w:hanging="360"/>
+      </w:pPr>
+      <w:rPr>
+        <w:rFonts w:hint="default"/>
+      </w:rPr>
+    </w:lvl>
+    <w:lvl w:ilvl="1" w:tplc="04090019" w:tentative="1">
+      <w:start w:val="1"/>
+      <w:numFmt w:val="lowerLetter"/>
+      <w:lvlText w:val="%2."/>
+      <w:lvlJc w:val="left"/>
+      <w:pPr>
+        <w:ind w:left="1647" w:hanging="360"/>
+      </w:pPr>
+    </w:lvl>
+    <w:lvl w:ilvl="2" w:tplc="0409001B" w:tentative="1">
+      <w:start w:val="1"/>
+      <w:numFmt w:val="lowerRoman"/>
+      <w:lvlText w:val="%3."/>
+      <w:lvlJc w:val="right"/>
+      <w:pPr>
+        <w:ind w:left="2367" w:hanging="180"/>
+      </w:pPr>
+    </w:lvl>
+    <w:lvl w:ilvl="3" w:tplc="0409000F" w:tentative="1">
+      <w:start w:val="1"/>
+      <w:numFmt w:val="decimal"/>
+      <w:lvlText w:val="%4."/>
+      <w:lvlJc w:val="left"/>
+      <w:pPr>
+        <w:ind w:left="3087" w:hanging="360"/>
+      </w:pPr>
+    </w:lvl>
+    <w:lvl w:ilvl="4" w:tplc="04090019" w:tentative="1">
+      <w:start w:val="1"/>
+      <w:numFmt w:val="lowerLetter"/>
+      <w:lvlText w:val="%5."/>
+      <w:lvlJc w:val="left"/>
+      <w:pPr>
+        <w:ind w:left="3807" w:hanging="360"/>
+      </w:pPr>
+    </w:lvl>
+    <w:lvl w:ilvl="5" w:tplc="0409001B" w:tentative="1">
+      <w:start w:val="1"/>
+      <w:numFmt w:val="lowerRoman"/>
+      <w:lvlText w:val="%6."/>
+      <w:lvlJc w:val="right"/>
+      <w:pPr>
+        <w:ind w:left="4527" w:hanging="180"/>
+      </w:pPr>
+    </w:lvl>
+    <w:lvl w:ilvl="6" w:tplc="0409000F" w:tentative="1">
+      <w:start w:val="1"/>
+      <w:numFmt w:val="decimal"/>
+      <w:lvlText w:val="%7."/>
+      <w:lvlJc w:val="left"/>
+      <w:pPr>
+        <w:ind w:left="5247" w:hanging="360"/>
+      </w:pPr>
+    </w:lvl>
+    <w:lvl w:ilvl="7" w:tplc="04090019" w:tentative="1">
+      <w:start w:val="1"/>
+      <w:numFmt w:val="lowerLetter"/>
+      <w:lvlText w:val="%8."/>
+      <w:lvlJc w:val="left"/>
+      <w:pPr>
+        <w:ind w:left="5967" w:hanging="360"/>
+      </w:pPr>
+    </w:lvl>
+    <w:lvl w:ilvl="8" w:tplc="0409001B" w:tentative="1">
+      <w:start w:val="1"/>
+      <w:numFmt w:val="lowerRoman"/>
+      <w:lvlText w:val="%9."/>
+      <w:lvlJc w:val="right"/>
+      <w:pPr>
+        <w:ind w:left="6687" w:hanging="180"/>
+      </w:pPr>
+    </w:lvl>
+  </w:abstractNum>
+  <w:abstractNum w:abstractNumId="11" w15:restartNumberingAfterBreak="0">
     <w:nsid w:val="6D4F4D5C"/>
     <w:multiLevelType w:val="hybridMultilevel"/>
     <w:tmpl w:val="3F6ED65E"/>
@@ -5994,7 +7414,7 @@
       </w:pPr>
     </w:lvl>
   </w:abstractNum>
-  <w:abstractNum w:abstractNumId="8" w15:restartNumberingAfterBreak="0">
+  <w:abstractNum w:abstractNumId="12" w15:restartNumberingAfterBreak="0">
     <w:nsid w:val="756E44E5"/>
     <w:multiLevelType w:val="hybridMultilevel"/>
     <w:tmpl w:val="9054569E"/>
@@ -6225,41 +7645,145 @@
       </w:rPr>
     </w:lvl>
   </w:abstractNum>
-  <w:abstractNum w:abstractNumId="9" w15:restartNumberingAfterBreak="0">
+  <w:abstractNum w:abstractNumId="13" w15:restartNumberingAfterBreak="0">
     <w:nsid w:val="7C034C8B"/>
     <w:multiLevelType w:val="hybridMultilevel"/>
     <w:tmpl w:val="9054569E"/>
     <w:numStyleLink w:val="Numbered"/>
   </w:abstractNum>
+  <w:abstractNum w:abstractNumId="14" w15:restartNumberingAfterBreak="0">
+    <w:nsid w:val="7FEE3091"/>
+    <w:multiLevelType w:val="hybridMultilevel"/>
+    <w:tmpl w:val="A454D978"/>
+    <w:lvl w:ilvl="0" w:tplc="12CEEC8E">
+      <w:start w:val="1"/>
+      <w:numFmt w:val="decimal"/>
+      <w:lvlText w:val="%1."/>
+      <w:lvlJc w:val="left"/>
+      <w:pPr>
+        <w:ind w:left="927" w:hanging="360"/>
+      </w:pPr>
+      <w:rPr>
+        <w:rFonts w:hint="default"/>
+      </w:rPr>
+    </w:lvl>
+    <w:lvl w:ilvl="1" w:tplc="04090019" w:tentative="1">
+      <w:start w:val="1"/>
+      <w:numFmt w:val="lowerLetter"/>
+      <w:lvlText w:val="%2."/>
+      <w:lvlJc w:val="left"/>
+      <w:pPr>
+        <w:ind w:left="1647" w:hanging="360"/>
+      </w:pPr>
+    </w:lvl>
+    <w:lvl w:ilvl="2" w:tplc="0409001B" w:tentative="1">
+      <w:start w:val="1"/>
+      <w:numFmt w:val="lowerRoman"/>
+      <w:lvlText w:val="%3."/>
+      <w:lvlJc w:val="right"/>
+      <w:pPr>
+        <w:ind w:left="2367" w:hanging="180"/>
+      </w:pPr>
+    </w:lvl>
+    <w:lvl w:ilvl="3" w:tplc="0409000F" w:tentative="1">
+      <w:start w:val="1"/>
+      <w:numFmt w:val="decimal"/>
+      <w:lvlText w:val="%4."/>
+      <w:lvlJc w:val="left"/>
+      <w:pPr>
+        <w:ind w:left="3087" w:hanging="360"/>
+      </w:pPr>
+    </w:lvl>
+    <w:lvl w:ilvl="4" w:tplc="04090019" w:tentative="1">
+      <w:start w:val="1"/>
+      <w:numFmt w:val="lowerLetter"/>
+      <w:lvlText w:val="%5."/>
+      <w:lvlJc w:val="left"/>
+      <w:pPr>
+        <w:ind w:left="3807" w:hanging="360"/>
+      </w:pPr>
+    </w:lvl>
+    <w:lvl w:ilvl="5" w:tplc="0409001B" w:tentative="1">
+      <w:start w:val="1"/>
+      <w:numFmt w:val="lowerRoman"/>
+      <w:lvlText w:val="%6."/>
+      <w:lvlJc w:val="right"/>
+      <w:pPr>
+        <w:ind w:left="4527" w:hanging="180"/>
+      </w:pPr>
+    </w:lvl>
+    <w:lvl w:ilvl="6" w:tplc="0409000F" w:tentative="1">
+      <w:start w:val="1"/>
+      <w:numFmt w:val="decimal"/>
+      <w:lvlText w:val="%7."/>
+      <w:lvlJc w:val="left"/>
+      <w:pPr>
+        <w:ind w:left="5247" w:hanging="360"/>
+      </w:pPr>
+    </w:lvl>
+    <w:lvl w:ilvl="7" w:tplc="04090019" w:tentative="1">
+      <w:start w:val="1"/>
+      <w:numFmt w:val="lowerLetter"/>
+      <w:lvlText w:val="%8."/>
+      <w:lvlJc w:val="left"/>
+      <w:pPr>
+        <w:ind w:left="5967" w:hanging="360"/>
+      </w:pPr>
+    </w:lvl>
+    <w:lvl w:ilvl="8" w:tplc="0409001B" w:tentative="1">
+      <w:start w:val="1"/>
+      <w:numFmt w:val="lowerRoman"/>
+      <w:lvlText w:val="%9."/>
+      <w:lvlJc w:val="right"/>
+      <w:pPr>
+        <w:ind w:left="6687" w:hanging="180"/>
+      </w:pPr>
+    </w:lvl>
+  </w:abstractNum>
   <w:num w:numId="1">
-    <w:abstractNumId w:val="4"/>
+    <w:abstractNumId w:val="6"/>
   </w:num>
   <w:num w:numId="2">
-    <w:abstractNumId w:val="6"/>
+    <w:abstractNumId w:val="8"/>
   </w:num>
   <w:num w:numId="3">
     <w:abstractNumId w:val="0"/>
   </w:num>
   <w:num w:numId="4">
-    <w:abstractNumId w:val="8"/>
+    <w:abstractNumId w:val="12"/>
   </w:num>
   <w:num w:numId="5">
+    <w:abstractNumId w:val="13"/>
+  </w:num>
+  <w:num w:numId="6">
+    <w:abstractNumId w:val="3"/>
+  </w:num>
+  <w:num w:numId="7">
+    <w:abstractNumId w:val="5"/>
+  </w:num>
+  <w:num w:numId="8">
+    <w:abstractNumId w:val="4"/>
+  </w:num>
+  <w:num w:numId="9">
+    <w:abstractNumId w:val="7"/>
+  </w:num>
+  <w:num w:numId="10">
+    <w:abstractNumId w:val="11"/>
+  </w:num>
+  <w:num w:numId="11">
+    <w:abstractNumId w:val="2"/>
+  </w:num>
+  <w:num w:numId="12">
+    <w:abstractNumId w:val="10"/>
+  </w:num>
+  <w:num w:numId="13">
     <w:abstractNumId w:val="9"/>
   </w:num>
-  <w:num w:numId="6">
+  <w:num w:numId="14">
+    <w:abstractNumId w:val="14"/>
+  </w:num>
+  <w:num w:numId="15">
     <w:abstractNumId w:val="1"/>
-  </w:num>
-  <w:num w:numId="7">
-    <w:abstractNumId w:val="3"/>
-  </w:num>
-  <w:num w:numId="8">
-    <w:abstractNumId w:val="2"/>
-  </w:num>
-  <w:num w:numId="9">
-    <w:abstractNumId w:val="5"/>
-  </w:num>
-  <w:num w:numId="10">
-    <w:abstractNumId w:val="7"/>
   </w:num>
 </w:numbering>
 </file>
@@ -8463,7 +9987,7 @@
 </file>
 
 <file path=customXml/itemProps1.xml><?xml version="1.0" encoding="utf-8"?>
-<ds:datastoreItem xmlns:ds="http://schemas.openxmlformats.org/officeDocument/2006/customXml" ds:itemID="{2C6CDA82-C187-4281-99BE-3FA681D25EDA}">
+<ds:datastoreItem xmlns:ds="http://schemas.openxmlformats.org/officeDocument/2006/customXml" ds:itemID="{8B21E6C9-EE6B-42F6-93A6-7A9A676448D1}">
   <ds:schemaRefs>
     <ds:schemaRef ds:uri="http://schemas.openxmlformats.org/officeDocument/2006/bibliography"/>
   </ds:schemaRefs>
